--- a/data/writings/posts/trimming_15-4-2024/index.docx
+++ b/data/writings/posts/trimming_15-4-2024/index.docx
@@ -603,7 +603,15 @@
         <w:t xml:space="preserve"> </w:t>
       </w:r>
       <w:r>
-        <w:t xml:space="preserve">(ρ),</w:t>
+        <w:t xml:space="preserve">(</w:t>
+      </w:r>
+      <m:oMath>
+        <m:r>
+          <m:t>ρ</m:t>
+        </m:r>
+      </m:oMath>
+      <w:r>
+        <w:t xml:space="preserve">),</w:t>
       </w:r>
       <w:r>
         <w:t xml:space="preserve"> </w:t>
@@ -688,9 +696,11 @@
       <w:r>
         <w:t xml:space="preserve"> </w:t>
       </w:r>
-      <w:r>
-        <w:t xml:space="preserve">ρ</w:t>
-      </w:r>
+      <m:oMath>
+        <m:r>
+          <m:t>ρ</m:t>
+        </m:r>
+      </m:oMath>
       <w:r>
         <w:t xml:space="preserve"> </w:t>
       </w:r>

--- a/data/writings/posts/trimming_15-4-2024/index.docx
+++ b/data/writings/posts/trimming_15-4-2024/index.docx
@@ -2828,14 +2828,6 @@
         <w:pStyle w:val="FirstParagraph"/>
       </w:pPr>
       <w:r>
-        <w:t xml:space="preserve">Absolutely, I can analyze the provided MATLAB code for optimizing NN hyperparameters with a genetic algorithm. Here’s a breakdown of each function and its components:</w:t>
-      </w:r>
-    </w:p>
-    <w:p>
-      <w:pPr>
-        <w:pStyle w:val="BodyText"/>
-      </w:pPr>
-      <w:r>
         <w:rPr>
           <w:bCs/>
           <w:b/>
@@ -3358,7 +3350,7 @@
         <w:pStyle w:val="Compact"/>
       </w:pPr>
       <w:r>
-        <w:t xml:space="preserve">It returns the average MSE of the training, validation, and testing sets. (This might be a modification to the original code for potentially better performance based on the comments)</w:t>
+        <w:t xml:space="preserve">It returns the average MSE of the training, validation, and testing sets.</w:t>
       </w:r>
     </w:p>
     <w:p>
@@ -3676,7 +3668,7 @@
         <w:t xml:space="preserve">sim(bestTrainedNetP, QD')</w:t>
       </w:r>
       <w:r>
-        <w:t xml:space="preserve">. This is likely because the neural network expects the input data in transposed form (column vectors).</w:t>
+        <w:t xml:space="preserve">. This is because the neural network expects the input data in transposed form (column vectors).</w:t>
       </w:r>
     </w:p>
     <w:p>

--- a/data/writings/posts/trimming_15-4-2024/index.docx
+++ b/data/writings/posts/trimming_15-4-2024/index.docx
@@ -2378,7 +2378,7 @@
         <w:pStyle w:val="FirstParagraph"/>
       </w:pPr>
       <w:r>
-        <w:t xml:space="preserve">Both sigmoid and tansig (which is mathematically equivalent to tanh) functions introduce non-linearity into the network, allowing it to model complex relationships between the input and output data. The GA will evaluate the performance of the NN using different activation functions (sigmoid and tansig) and select the one that leads to the minimal MSE between predicted and actual impeller diameters.</w:t>
+        <w:t xml:space="preserve">Both sigmoid and tansig (which is mathematically equivalent to tanh) functions introduce non-linearity into the network, allowing it to model complex relationships between the input and output data. The GA will evaluate the performance of the NN using different activation functions (sigmoid and tansig) and select the one that leads to the minimal MSE between predicted and actual data.</w:t>
       </w:r>
     </w:p>
     <w:p>
@@ -2526,14 +2526,6 @@
         <w:pStyle w:val="FirstParagraph"/>
       </w:pPr>
       <w:r>
-        <w:t xml:space="preserve">This function is mathematically equivalent to the hyperbolic tangent function (tanh) but offers some computational advantages. The GA will consider both sigmoid and tansig during optimization and select the one that yields better performance for your specific dataset and problem.</w:t>
-      </w:r>
-    </w:p>
-    <w:p>
-      <w:pPr>
-        <w:pStyle w:val="BodyText"/>
-      </w:pPr>
-      <w:r>
         <w:rPr>
           <w:bCs/>
           <w:b/>
@@ -2546,7 +2538,7 @@
         <w:pStyle w:val="BodyText"/>
       </w:pPr>
       <w:r>
-        <w:t xml:space="preserve">The GA serves as the core optimization engine, searching for the optimal combination of NN hyperparameters that minimizes the mean squared error (MSE) between the network’s predicted diameter (D) and the actual values in the training data. Here’s a breakdown of the GA implementation based on common practices:</w:t>
+        <w:t xml:space="preserve">The GA serves as the core optimization engine, searching for the optimal combination of NN hyperparameters that minimizes the mean squared error (MSE) between the network’s predicted diameter (D) and the actual values in the training data. and here is some glimpses on how in general it works:</w:t>
       </w:r>
     </w:p>
     <w:p>
@@ -2703,7 +2695,22 @@
         <w:t xml:space="preserve"> </w:t>
       </w:r>
       <w:r>
-        <w:t xml:space="preserve">will implement the specific selection, crossover, and mutation operators used in the GA.</w:t>
+        <w:t xml:space="preserve">will implement the specific selection, crossover, and mutation operators used in the GA and all of this is handled by</w:t>
+      </w:r>
+      <w:r>
+        <w:t xml:space="preserve"> </w:t>
+      </w:r>
+      <w:r>
+        <w:rPr>
+          <w:rStyle w:val="VerbatimChar"/>
+        </w:rPr>
+        <w:t xml:space="preserve">ga</w:t>
+      </w:r>
+      <w:r>
+        <w:t xml:space="preserve"> </w:t>
+      </w:r>
+      <w:r>
+        <w:t xml:space="preserve">the MATLAB toolbox.</w:t>
       </w:r>
     </w:p>
     <w:p>

--- a/data/writings/posts/trimming_15-4-2024/index.docx
+++ b/data/writings/posts/trimming_15-4-2024/index.docx
@@ -3264,7 +3264,7 @@
         <w:t xml:space="preserve">optimizeNNForTrimmingPumpImpeller</w:t>
       </w:r>
       <w:r>
-        <w:t xml:space="preserve">). It’s likely not provided in the code you shared, but here’s what it might do:</w:t>
+        <w:t xml:space="preserve">).</w:t>
       </w:r>
     </w:p>
     <w:p>

--- a/data/writings/posts/trimming_15-4-2024/index.docx
+++ b/data/writings/posts/trimming_15-4-2024/index.docx
@@ -1240,29 +1240,29 @@
       </w:r>
       <w:r>
         <w:rPr>
+          <w:b/>
           <w:bCs/>
+        </w:rPr>
+        <w:t xml:space="preserve">empirical methods and engineering expertise</w:t>
+      </w:r>
+      <w:r>
+        <w:t xml:space="preserve">. These methods can be time-consuming, require significant trial-and-error experimentation, and may not always achieve the optimal trimming configuration.</w:t>
+      </w:r>
+    </w:p>
+    <w:p>
+      <w:pPr>
+        <w:pStyle w:val="BodyText"/>
+      </w:pPr>
+      <w:r>
+        <w:t xml:space="preserve">The introduction of artificial neural networks (NNs) offers a promising</w:t>
+      </w:r>
+      <w:r>
+        <w:t xml:space="preserve"> </w:t>
+      </w:r>
+      <w:r>
+        <w:rPr>
           <w:b/>
-        </w:rPr>
-        <w:t xml:space="preserve">empirical methods and engineering expertise</w:t>
-      </w:r>
-      <w:r>
-        <w:t xml:space="preserve">. These methods can be time-consuming, require significant trial-and-error experimentation, and may not always achieve the optimal trimming configuration.</w:t>
-      </w:r>
-    </w:p>
-    <w:p>
-      <w:pPr>
-        <w:pStyle w:val="BodyText"/>
-      </w:pPr>
-      <w:r>
-        <w:t xml:space="preserve">The introduction of artificial neural networks (NNs) offers a promising</w:t>
-      </w:r>
-      <w:r>
-        <w:t xml:space="preserve"> </w:t>
-      </w:r>
-      <w:r>
-        <w:rPr>
           <w:bCs/>
-          <w:b/>
         </w:rPr>
         <w:t xml:space="preserve">data-driven</w:t>
       </w:r>
@@ -1395,23 +1395,23 @@
     </w:p>
     <w:p>
       <w:pPr>
+        <w:pStyle w:val="Compact"/>
         <w:numPr>
           <w:ilvl w:val="0"/>
           <w:numId w:val="1001"/>
         </w:numPr>
+      </w:pPr>
+      <w:r>
+        <w:t xml:space="preserve">P is the pump power (kW)</w:t>
+      </w:r>
+    </w:p>
+    <w:p>
+      <w:pPr>
         <w:pStyle w:val="Compact"/>
-      </w:pPr>
-      <w:r>
-        <w:t xml:space="preserve">P is the pump power (kW)</w:t>
-      </w:r>
-    </w:p>
-    <w:p>
-      <w:pPr>
         <w:numPr>
           <w:ilvl w:val="0"/>
           <w:numId w:val="1001"/>
         </w:numPr>
-        <w:pStyle w:val="Compact"/>
       </w:pPr>
       <m:oMath>
         <m:r>
@@ -1466,11 +1466,11 @@
     </w:p>
     <w:p>
       <w:pPr>
+        <w:pStyle w:val="Compact"/>
         <w:numPr>
           <w:ilvl w:val="0"/>
           <w:numId w:val="1001"/>
         </w:numPr>
-        <w:pStyle w:val="Compact"/>
       </w:pPr>
       <w:r>
         <w:t xml:space="preserve">g is the acceleration due to gravity</w:t>
@@ -1518,26 +1518,26 @@
       </w:pPr>
       <w:r>
         <w:rPr>
+          <w:b/>
           <w:bCs/>
+        </w:rPr>
+        <w:t xml:space="preserve">This approach allows the NN to focus on predicting the impeller geometry (D) that directly influences the pump’s hydraulic performance, while the efficiency can be estimated based on the predicted D and the operating conditions (Q, H).</w:t>
+      </w:r>
+    </w:p>
+    <w:p>
+      <w:pPr>
+        <w:pStyle w:val="BodyText"/>
+      </w:pPr>
+      <w:r>
+        <w:t xml:space="preserve">Achieving optimal NN performance for impeller trimming prediction requires careful selection of</w:t>
+      </w:r>
+      <w:r>
+        <w:t xml:space="preserve"> </w:t>
+      </w:r>
+      <w:r>
+        <w:rPr>
           <w:b/>
-        </w:rPr>
-        <w:t xml:space="preserve">This approach allows the NN to focus on predicting the impeller geometry (D) that directly influences the pump’s hydraulic performance, while the efficiency can be estimated based on the predicted D and the operating conditions (Q, H).</w:t>
-      </w:r>
-    </w:p>
-    <w:p>
-      <w:pPr>
-        <w:pStyle w:val="BodyText"/>
-      </w:pPr>
-      <w:r>
-        <w:t xml:space="preserve">Achieving optimal NN performance for impeller trimming prediction requires careful selection of</w:t>
-      </w:r>
-      <w:r>
-        <w:t xml:space="preserve"> </w:t>
-      </w:r>
-      <w:r>
-        <w:rPr>
           <w:bCs/>
-          <w:b/>
         </w:rPr>
         <w:t xml:space="preserve">hyperparameters</w:t>
       </w:r>
@@ -1547,90 +1547,120 @@
     </w:p>
     <w:p>
       <w:pPr>
+        <w:pStyle w:val="Compact"/>
         <w:numPr>
           <w:ilvl w:val="0"/>
           <w:numId w:val="1002"/>
         </w:numPr>
+      </w:pPr>
+      <w:r>
+        <w:rPr>
+          <w:b/>
+          <w:bCs/>
+        </w:rPr>
+        <w:t xml:space="preserve">Hidden layer size:</w:t>
+      </w:r>
+      <w:r>
+        <w:t xml:space="preserve"> </w:t>
+      </w:r>
+      <w:r>
+        <w:t xml:space="preserve">The number of neurons in the hidden layer(s) determines the network’s capacity to learn complex patterns.</w:t>
+      </w:r>
+    </w:p>
+    <w:p>
+      <w:pPr>
         <w:pStyle w:val="Compact"/>
-      </w:pPr>
-      <w:r>
-        <w:rPr>
-          <w:bCs/>
-          <w:b/>
-        </w:rPr>
-        <w:t xml:space="preserve">Hidden layer size:</w:t>
-      </w:r>
-      <w:r>
-        <w:t xml:space="preserve"> </w:t>
-      </w:r>
-      <w:r>
-        <w:t xml:space="preserve">The number of neurons in the hidden layer(s) determines the network’s capacity to learn complex patterns.</w:t>
-      </w:r>
-    </w:p>
-    <w:p>
-      <w:pPr>
         <w:numPr>
           <w:ilvl w:val="0"/>
           <w:numId w:val="1002"/>
         </w:numPr>
+      </w:pPr>
+      <w:r>
+        <w:rPr>
+          <w:b/>
+          <w:bCs/>
+        </w:rPr>
+        <w:t xml:space="preserve">Training function:</w:t>
+      </w:r>
+      <w:r>
+        <w:t xml:space="preserve"> </w:t>
+      </w:r>
+      <w:r>
+        <w:t xml:space="preserve">This function dictates how the network updates its internal weights during the training process to minimize the error between predictions and actual outputs.</w:t>
+      </w:r>
+    </w:p>
+    <w:p>
+      <w:pPr>
         <w:pStyle w:val="Compact"/>
-      </w:pPr>
-      <w:r>
-        <w:rPr>
-          <w:bCs/>
-          <w:b/>
-        </w:rPr>
-        <w:t xml:space="preserve">Training function:</w:t>
-      </w:r>
-      <w:r>
-        <w:t xml:space="preserve"> </w:t>
-      </w:r>
-      <w:r>
-        <w:t xml:space="preserve">This function dictates how the network updates its internal weights during the training process to minimize the error between predictions and actual outputs.</w:t>
-      </w:r>
-    </w:p>
-    <w:p>
-      <w:pPr>
         <w:numPr>
           <w:ilvl w:val="0"/>
           <w:numId w:val="1002"/>
         </w:numPr>
+      </w:pPr>
+      <w:r>
+        <w:rPr>
+          <w:b/>
+          <w:bCs/>
+        </w:rPr>
+        <w:t xml:space="preserve">Activation function:</w:t>
+      </w:r>
+      <w:r>
+        <w:t xml:space="preserve"> </w:t>
+      </w:r>
+      <w:r>
+        <w:t xml:space="preserve">This function introduces non-linearity into the network, allowing it to model more complex relationships than a linear model.</w:t>
+      </w:r>
+    </w:p>
+    <w:p>
+      <w:pPr>
         <w:pStyle w:val="Compact"/>
-      </w:pPr>
-      <w:r>
-        <w:rPr>
-          <w:bCs/>
-          <w:b/>
-        </w:rPr>
-        <w:t xml:space="preserve">Activation function:</w:t>
-      </w:r>
-      <w:r>
-        <w:t xml:space="preserve"> </w:t>
-      </w:r>
-      <w:r>
-        <w:t xml:space="preserve">This function introduces non-linearity into the network, allowing it to model more complex relationships than a linear model.</w:t>
-      </w:r>
-    </w:p>
-    <w:p>
-      <w:pPr>
         <w:numPr>
           <w:ilvl w:val="0"/>
           <w:numId w:val="1002"/>
         </w:numPr>
-        <w:pStyle w:val="Compact"/>
-      </w:pPr>
-      <w:r>
-        <w:rPr>
+      </w:pPr>
+      <w:r>
+        <w:rPr>
+          <w:b/>
           <w:bCs/>
+        </w:rPr>
+        <w:t xml:space="preserve">Maximum epochs:</w:t>
+      </w:r>
+      <w:r>
+        <w:t xml:space="preserve"> </w:t>
+      </w:r>
+      <w:r>
+        <w:t xml:space="preserve">This parameter specifies the number of training iterations the network undergoes before stopping.</w:t>
+      </w:r>
+    </w:p>
+    <w:p>
+      <w:pPr>
+        <w:pStyle w:val="FirstParagraph"/>
+      </w:pPr>
+      <w:r>
+        <w:t xml:space="preserve">Selecting the optimal hyperparameters for a specific task can be a complex process. This paper proposes a</w:t>
+      </w:r>
+      <w:r>
+        <w:t xml:space="preserve"> </w:t>
+      </w:r>
+      <w:r>
+        <w:rPr>
           <w:b/>
-        </w:rPr>
-        <w:t xml:space="preserve">Maximum epochs:</w:t>
-      </w:r>
-      <w:r>
-        <w:t xml:space="preserve"> </w:t>
-      </w:r>
-      <w:r>
-        <w:t xml:space="preserve">This parameter specifies the number of training iterations the network undergoes before stopping.</w:t>
+          <w:bCs/>
+        </w:rPr>
+        <w:t xml:space="preserve">genetic algorithm (GA)</w:t>
+      </w:r>
+      <w:r>
+        <w:t xml:space="preserve">-based approach to automate the hyperparameter optimization process for the NN used in pump impeller trimming prediction.</w:t>
+      </w:r>
+    </w:p>
+    <w:bookmarkStart w:id="23" w:name="methodology"/>
+    <w:p>
+      <w:pPr>
+        <w:pStyle w:val="Heading2"/>
+      </w:pPr>
+      <w:r>
+        <w:t xml:space="preserve">Methodology</w:t>
       </w:r>
     </w:p>
     <w:p>
@@ -1638,47 +1668,17 @@
         <w:pStyle w:val="FirstParagraph"/>
       </w:pPr>
       <w:r>
-        <w:t xml:space="preserve">Selecting the optimal hyperparameters for a specific task can be a complex process. This paper proposes a</w:t>
-      </w:r>
-      <w:r>
-        <w:t xml:space="preserve"> </w:t>
-      </w:r>
-      <w:r>
-        <w:rPr>
+        <w:t xml:space="preserve">This section outlines the methodology employed to optimize the hyperparameters of an artificial neural network (NN) for predicting pump impeller diameter (D) in the context of impeller trimming. The optimization process utilizes a genetic algorithm (GA) implemented using the MATLAB GA toolbox.</w:t>
+      </w:r>
+    </w:p>
+    <w:p>
+      <w:pPr>
+        <w:pStyle w:val="BodyText"/>
+      </w:pPr>
+      <w:r>
+        <w:rPr>
+          <w:b/>
           <w:bCs/>
-          <w:b/>
-        </w:rPr>
-        <w:t xml:space="preserve">genetic algorithm (GA)</w:t>
-      </w:r>
-      <w:r>
-        <w:t xml:space="preserve">-based approach to automate the hyperparameter optimization process for the NN used in pump impeller trimming prediction.</w:t>
-      </w:r>
-    </w:p>
-    <w:bookmarkStart w:id="23" w:name="methodology"/>
-    <w:p>
-      <w:pPr>
-        <w:pStyle w:val="Heading2"/>
-      </w:pPr>
-      <w:r>
-        <w:t xml:space="preserve">Methodology</w:t>
-      </w:r>
-    </w:p>
-    <w:p>
-      <w:pPr>
-        <w:pStyle w:val="FirstParagraph"/>
-      </w:pPr>
-      <w:r>
-        <w:t xml:space="preserve">This section outlines the methodology employed to optimize the hyperparameters of an artificial neural network (NN) for predicting pump impeller diameter (D) in the context of impeller trimming. The optimization process utilizes a genetic algorithm (GA) implemented using the MATLAB GA toolbox.</w:t>
-      </w:r>
-    </w:p>
-    <w:p>
-      <w:pPr>
-        <w:pStyle w:val="BodyText"/>
-      </w:pPr>
-      <w:r>
-        <w:rPr>
-          <w:bCs/>
-          <w:b/>
         </w:rPr>
         <w:t xml:space="preserve">Data Acquisition and Preprocessing:</w:t>
       </w:r>
@@ -1772,11 +1772,11 @@
     </w:p>
     <w:p>
       <w:pPr>
+        <w:pStyle w:val="Compact"/>
         <w:numPr>
           <w:ilvl w:val="0"/>
           <w:numId w:val="1003"/>
         </w:numPr>
-        <w:pStyle w:val="Compact"/>
       </w:pPr>
       <m:oMath>
         <m:r>
@@ -1792,11 +1792,11 @@
     </w:p>
     <w:p>
       <w:pPr>
+        <w:pStyle w:val="Compact"/>
         <w:numPr>
           <w:ilvl w:val="0"/>
           <w:numId w:val="1003"/>
         </w:numPr>
-        <w:pStyle w:val="Compact"/>
       </w:pPr>
       <m:oMath>
         <m:r>
@@ -1851,11 +1851,11 @@
     </w:p>
     <w:p>
       <w:pPr>
+        <w:pStyle w:val="Compact"/>
         <w:numPr>
           <w:ilvl w:val="0"/>
           <w:numId w:val="1003"/>
         </w:numPr>
-        <w:pStyle w:val="Compact"/>
       </w:pPr>
       <m:oMath>
         <m:r>
@@ -1917,8 +1917,8 @@
       </w:r>
       <w:r>
         <w:rPr>
+          <w:b/>
           <w:bCs/>
-          <w:b/>
         </w:rPr>
         <w:t xml:space="preserve">Our</w:t>
       </w:r>
@@ -1943,139 +1943,139 @@
     </w:p>
     <w:p>
       <w:pPr>
+        <w:pStyle w:val="Compact"/>
         <w:numPr>
           <w:ilvl w:val="0"/>
           <w:numId w:val="1004"/>
         </w:numPr>
+      </w:pPr>
+      <w:r>
+        <w:rPr>
+          <w:b/>
+          <w:bCs/>
+        </w:rPr>
+        <w:t xml:space="preserve">Data Cleaning:</w:t>
+      </w:r>
+      <w:r>
+        <w:t xml:space="preserve"> </w:t>
+      </w:r>
+      <w:r>
+        <w:t xml:space="preserve">The data is inspected for missing values or outliers. Missing values can be addressed through techniques like imputation or deletion, while outliers may require further investigation or removal if they significantly impact the training process.</w:t>
+      </w:r>
+    </w:p>
+    <w:p>
+      <w:pPr>
         <w:pStyle w:val="Compact"/>
-      </w:pPr>
-      <w:r>
-        <w:rPr>
-          <w:bCs/>
-          <w:b/>
-        </w:rPr>
-        <w:t xml:space="preserve">Data Cleaning:</w:t>
-      </w:r>
-      <w:r>
-        <w:t xml:space="preserve"> </w:t>
-      </w:r>
-      <w:r>
-        <w:t xml:space="preserve">The data is inspected for missing values or outliers. Missing values can be addressed through techniques like imputation or deletion, while outliers may require further investigation or removal if they significantly impact the training process.</w:t>
-      </w:r>
-    </w:p>
-    <w:p>
-      <w:pPr>
         <w:numPr>
           <w:ilvl w:val="0"/>
           <w:numId w:val="1004"/>
         </w:numPr>
+      </w:pPr>
+      <w:r>
+        <w:rPr>
+          <w:b/>
+          <w:bCs/>
+        </w:rPr>
+        <w:t xml:space="preserve">Normalization:</w:t>
+      </w:r>
+      <w:r>
+        <w:t xml:space="preserve"> </w:t>
+      </w:r>
+      <w:r>
+        <w:t xml:space="preserve">The data is normalized to a specific range (often -1 to 1 or 0 to 1) using techniques like</w:t>
+      </w:r>
+      <w:r>
+        <w:t xml:space="preserve"> </w:t>
+      </w:r>
+      <w:r>
+        <w:rPr>
+          <w:rStyle w:val="VerbatimChar"/>
+        </w:rPr>
+        <w:t xml:space="preserve">mapminmax</w:t>
+      </w:r>
+      <w:r>
+        <w:t xml:space="preserve"> </w:t>
+      </w:r>
+      <w:r>
+        <w:t xml:space="preserve">in MATLAB. This helps ensure the gradients calculated during backpropagation have a more consistent magnitude, facilitating faster convergence and avoiding local minima during training.</w:t>
+      </w:r>
+    </w:p>
+    <w:p>
+      <w:pPr>
+        <w:pStyle w:val="FirstParagraph"/>
+      </w:pPr>
+      <w:r>
+        <w:rPr>
+          <w:b/>
+          <w:bCs/>
+        </w:rPr>
+        <w:t xml:space="preserve">Neural Network Architecture:</w:t>
+      </w:r>
+    </w:p>
+    <w:p>
+      <w:pPr>
+        <w:pStyle w:val="BodyText"/>
+      </w:pPr>
+      <w:r>
+        <w:t xml:space="preserve">The proposed NN architecture utilizes a supervised learning approach for regression. The specific details in the code will determine the exact structure, but a typical configuration might involve:</w:t>
+      </w:r>
+    </w:p>
+    <w:p>
+      <w:pPr>
         <w:pStyle w:val="Compact"/>
-      </w:pPr>
-      <w:r>
-        <w:rPr>
-          <w:bCs/>
-          <w:b/>
-        </w:rPr>
-        <w:t xml:space="preserve">Normalization:</w:t>
-      </w:r>
-      <w:r>
-        <w:t xml:space="preserve"> </w:t>
-      </w:r>
-      <w:r>
-        <w:t xml:space="preserve">The data is normalized to a specific range (often -1 to 1 or 0 to 1) using techniques like</w:t>
-      </w:r>
-      <w:r>
-        <w:t xml:space="preserve"> </w:t>
-      </w:r>
-      <w:r>
-        <w:rPr>
-          <w:rStyle w:val="VerbatimChar"/>
-        </w:rPr>
-        <w:t xml:space="preserve">mapminmax</w:t>
-      </w:r>
-      <w:r>
-        <w:t xml:space="preserve"> </w:t>
-      </w:r>
-      <w:r>
-        <w:t xml:space="preserve">in MATLAB. This helps ensure the gradients calculated during backpropagation have a more consistent magnitude, facilitating faster convergence and avoiding local minima during training.</w:t>
-      </w:r>
-    </w:p>
-    <w:p>
-      <w:pPr>
-        <w:pStyle w:val="FirstParagraph"/>
-      </w:pPr>
-      <w:r>
-        <w:rPr>
-          <w:bCs/>
-          <w:b/>
-        </w:rPr>
-        <w:t xml:space="preserve">Neural Network Architecture:</w:t>
-      </w:r>
-    </w:p>
-    <w:p>
-      <w:pPr>
-        <w:pStyle w:val="BodyText"/>
-      </w:pPr>
-      <w:r>
-        <w:t xml:space="preserve">The proposed NN architecture utilizes a supervised learning approach for regression. The specific details in the code will determine the exact structure, but a typical configuration might involve:</w:t>
-      </w:r>
-    </w:p>
-    <w:p>
-      <w:pPr>
         <w:numPr>
           <w:ilvl w:val="0"/>
           <w:numId w:val="1005"/>
         </w:numPr>
+      </w:pPr>
+      <w:r>
+        <w:rPr>
+          <w:b/>
+          <w:bCs/>
+        </w:rPr>
+        <w:t xml:space="preserve">Input Layer:</w:t>
+      </w:r>
+      <w:r>
+        <w:t xml:space="preserve"> </w:t>
+      </w:r>
+      <w:r>
+        <w:t xml:space="preserve">This layer consists of two neurons, corresponding to the input features: flow rate (Q) and head (H).</w:t>
+      </w:r>
+    </w:p>
+    <w:p>
+      <w:pPr>
         <w:pStyle w:val="Compact"/>
-      </w:pPr>
-      <w:r>
-        <w:rPr>
-          <w:bCs/>
-          <w:b/>
-        </w:rPr>
-        <w:t xml:space="preserve">Input Layer:</w:t>
-      </w:r>
-      <w:r>
-        <w:t xml:space="preserve"> </w:t>
-      </w:r>
-      <w:r>
-        <w:t xml:space="preserve">This layer consists of two neurons, corresponding to the input features: flow rate (Q) and head (H).</w:t>
-      </w:r>
-    </w:p>
-    <w:p>
-      <w:pPr>
         <w:numPr>
           <w:ilvl w:val="0"/>
           <w:numId w:val="1005"/>
         </w:numPr>
+      </w:pPr>
+      <w:r>
+        <w:rPr>
+          <w:b/>
+          <w:bCs/>
+        </w:rPr>
+        <w:t xml:space="preserve">Hidden Layer(s):</w:t>
+      </w:r>
+      <w:r>
+        <w:t xml:space="preserve"> </w:t>
+      </w:r>
+      <w:r>
+        <w:t xml:space="preserve">One or more hidden layers are employed to learn complex relationships between the input and output data. The GA will optimize the number of neurons in the hidden layer(s) based on performance.</w:t>
+      </w:r>
+    </w:p>
+    <w:p>
+      <w:pPr>
         <w:pStyle w:val="Compact"/>
-      </w:pPr>
-      <w:r>
-        <w:rPr>
-          <w:bCs/>
-          <w:b/>
-        </w:rPr>
-        <w:t xml:space="preserve">Hidden Layer(s):</w:t>
-      </w:r>
-      <w:r>
-        <w:t xml:space="preserve"> </w:t>
-      </w:r>
-      <w:r>
-        <w:t xml:space="preserve">One or more hidden layers are employed to learn complex relationships between the input and output data. The GA will optimize the number of neurons in the hidden layer(s) based on performance.</w:t>
-      </w:r>
-    </w:p>
-    <w:p>
-      <w:pPr>
         <w:numPr>
           <w:ilvl w:val="0"/>
           <w:numId w:val="1005"/>
         </w:numPr>
-        <w:pStyle w:val="Compact"/>
-      </w:pPr>
-      <w:r>
-        <w:rPr>
+      </w:pPr>
+      <w:r>
+        <w:rPr>
+          <w:b/>
           <w:bCs/>
-          <w:b/>
         </w:rPr>
         <w:t xml:space="preserve">Output Layer:</w:t>
       </w:r>
@@ -2103,8 +2103,8 @@
       </w:pPr>
       <w:r>
         <w:rPr>
+          <w:b/>
           <w:bCs/>
-          <w:b/>
         </w:rPr>
         <w:t xml:space="preserve">Sigmoid (Logistic Function):</w:t>
       </w:r>
@@ -2209,8 +2209,8 @@
       </w:pPr>
       <w:r>
         <w:rPr>
+          <w:b/>
           <w:bCs/>
-          <w:b/>
         </w:rPr>
         <w:t xml:space="preserve">Tanh (Hyperbolic Tangent Function):</w:t>
       </w:r>
@@ -2527,8 +2527,8 @@
       </w:pPr>
       <w:r>
         <w:rPr>
+          <w:b/>
           <w:bCs/>
-          <w:b/>
         </w:rPr>
         <w:t xml:space="preserve">Genetic Algorithm (GA) for Hyperparameter Optimization:</w:t>
       </w:r>
@@ -2543,126 +2543,126 @@
     </w:p>
     <w:p>
       <w:pPr>
+        <w:pStyle w:val="Compact"/>
         <w:numPr>
           <w:ilvl w:val="0"/>
           <w:numId w:val="1007"/>
         </w:numPr>
+      </w:pPr>
+      <w:r>
+        <w:rPr>
+          <w:b/>
+          <w:bCs/>
+        </w:rPr>
+        <w:t xml:space="preserve">Population Initialization:</w:t>
+      </w:r>
+      <w:r>
+        <w:t xml:space="preserve"> </w:t>
+      </w:r>
+      <w:r>
+        <w:t xml:space="preserve">The GA starts with a population of individuals (candidate hyperparameter sets). Each individual represents a unique configuration for the NN, including hidden layer size, training function, activation function, and maximum epochs.</w:t>
+      </w:r>
+    </w:p>
+    <w:p>
+      <w:pPr>
         <w:pStyle w:val="Compact"/>
-      </w:pPr>
-      <w:r>
-        <w:rPr>
-          <w:bCs/>
-          <w:b/>
-        </w:rPr>
-        <w:t xml:space="preserve">Population Initialization:</w:t>
-      </w:r>
-      <w:r>
-        <w:t xml:space="preserve"> </w:t>
-      </w:r>
-      <w:r>
-        <w:t xml:space="preserve">The GA starts with a population of individuals (candidate hyperparameter sets). Each individual represents a unique configuration for the NN, including hidden layer size, training function, activation function, and maximum epochs.</w:t>
-      </w:r>
-    </w:p>
-    <w:p>
-      <w:pPr>
         <w:numPr>
           <w:ilvl w:val="0"/>
           <w:numId w:val="1007"/>
         </w:numPr>
+      </w:pPr>
+      <w:r>
+        <w:rPr>
+          <w:b/>
+          <w:bCs/>
+        </w:rPr>
+        <w:t xml:space="preserve">Fitness Evaluation:</w:t>
+      </w:r>
+      <w:r>
+        <w:t xml:space="preserve"> </w:t>
+      </w:r>
+      <w:r>
+        <w:t xml:space="preserve">Each individual in the population undergoes evaluation. The code trains an NN using the specific hyperparameters encoded in the individual’s chromosome. The resulting NN’s performance is then measured by calculating the MSE between its predicted diameter (D) and the actual values on a validation dataset (a portion of the original data set aside for evaluation).</w:t>
+      </w:r>
+    </w:p>
+    <w:p>
+      <w:pPr>
         <w:pStyle w:val="Compact"/>
-      </w:pPr>
-      <w:r>
-        <w:rPr>
-          <w:bCs/>
-          <w:b/>
-        </w:rPr>
-        <w:t xml:space="preserve">Fitness Evaluation:</w:t>
-      </w:r>
-      <w:r>
-        <w:t xml:space="preserve"> </w:t>
-      </w:r>
-      <w:r>
-        <w:t xml:space="preserve">Each individual in the population undergoes evaluation. The code trains an NN using the specific hyperparameters encoded in the individual’s chromosome. The resulting NN’s performance is then measured by calculating the MSE between its predicted diameter (D) and the actual values on a validation dataset (a portion of the original data set aside for evaluation).</w:t>
-      </w:r>
-    </w:p>
-    <w:p>
-      <w:pPr>
         <w:numPr>
           <w:ilvl w:val="0"/>
           <w:numId w:val="1007"/>
         </w:numPr>
+      </w:pPr>
+      <w:r>
+        <w:rPr>
+          <w:b/>
+          <w:bCs/>
+        </w:rPr>
+        <w:t xml:space="preserve">Selection:</w:t>
+      </w:r>
+      <w:r>
+        <w:t xml:space="preserve"> </w:t>
+      </w:r>
+      <w:r>
+        <w:t xml:space="preserve">Based on the fitness values (MSE), the GA selects a subset of individuals with superior performance (low MSE) to become parents for the next generation.</w:t>
+      </w:r>
+    </w:p>
+    <w:p>
+      <w:pPr>
         <w:pStyle w:val="Compact"/>
-      </w:pPr>
-      <w:r>
-        <w:rPr>
-          <w:bCs/>
-          <w:b/>
-        </w:rPr>
-        <w:t xml:space="preserve">Selection:</w:t>
-      </w:r>
-      <w:r>
-        <w:t xml:space="preserve"> </w:t>
-      </w:r>
-      <w:r>
-        <w:t xml:space="preserve">Based on the fitness values (MSE), the GA selects a subset of individuals with superior performance (low MSE) to become parents for the next generation.</w:t>
-      </w:r>
-    </w:p>
-    <w:p>
-      <w:pPr>
         <w:numPr>
           <w:ilvl w:val="0"/>
           <w:numId w:val="1007"/>
         </w:numPr>
+      </w:pPr>
+      <w:r>
+        <w:rPr>
+          <w:b/>
+          <w:bCs/>
+        </w:rPr>
+        <w:t xml:space="preserve">Crossover:</w:t>
+      </w:r>
+      <w:r>
+        <w:t xml:space="preserve"> </w:t>
+      </w:r>
+      <w:r>
+        <w:t xml:space="preserve">Selected parent individuals undergo crossover, where portions of their genetic material (hyperparameter configurations) are exchanged to create new offspring (candidate solutions).</w:t>
+      </w:r>
+    </w:p>
+    <w:p>
+      <w:pPr>
         <w:pStyle w:val="Compact"/>
-      </w:pPr>
-      <w:r>
-        <w:rPr>
-          <w:bCs/>
-          <w:b/>
-        </w:rPr>
-        <w:t xml:space="preserve">Crossover:</w:t>
-      </w:r>
-      <w:r>
-        <w:t xml:space="preserve"> </w:t>
-      </w:r>
-      <w:r>
-        <w:t xml:space="preserve">Selected parent individuals undergo crossover, where portions of their genetic material (hyperparameter configurations) are exchanged to create new offspring (candidate solutions).</w:t>
-      </w:r>
-    </w:p>
-    <w:p>
-      <w:pPr>
         <w:numPr>
           <w:ilvl w:val="0"/>
           <w:numId w:val="1007"/>
         </w:numPr>
+      </w:pPr>
+      <w:r>
+        <w:rPr>
+          <w:b/>
+          <w:bCs/>
+        </w:rPr>
+        <w:t xml:space="preserve">Mutation:</w:t>
+      </w:r>
+      <w:r>
+        <w:t xml:space="preserve"> </w:t>
+      </w:r>
+      <w:r>
+        <w:t xml:space="preserve">A small probability of mutation is introduced to introduce random variations in the offspring’s chromosomes. This helps maintain genetic diversity and explore new regions of the search space.</w:t>
+      </w:r>
+    </w:p>
+    <w:p>
+      <w:pPr>
         <w:pStyle w:val="Compact"/>
-      </w:pPr>
-      <w:r>
-        <w:rPr>
-          <w:bCs/>
-          <w:b/>
-        </w:rPr>
-        <w:t xml:space="preserve">Mutation:</w:t>
-      </w:r>
-      <w:r>
-        <w:t xml:space="preserve"> </w:t>
-      </w:r>
-      <w:r>
-        <w:t xml:space="preserve">A small probability of mutation is introduced to introduce random variations in the offspring’s chromosomes. This helps maintain genetic diversity and explore new regions of the search space.</w:t>
-      </w:r>
-    </w:p>
-    <w:p>
-      <w:pPr>
         <w:numPr>
           <w:ilvl w:val="0"/>
           <w:numId w:val="1007"/>
         </w:numPr>
-        <w:pStyle w:val="Compact"/>
-      </w:pPr>
-      <w:r>
-        <w:rPr>
+      </w:pPr>
+      <w:r>
+        <w:rPr>
+          <w:b/>
           <w:bCs/>
-          <w:b/>
         </w:rPr>
         <w:t xml:space="preserve">Replacement and Termination:</w:t>
       </w:r>
@@ -2719,10 +2719,30 @@
       </w:pPr>
       <w:r>
         <w:rPr>
+          <w:b/>
           <w:bCs/>
+        </w:rPr>
+        <w:t xml:space="preserve">Training and Validation:</w:t>
+      </w:r>
+    </w:p>
+    <w:p>
+      <w:pPr>
+        <w:pStyle w:val="BodyText"/>
+      </w:pPr>
+      <w:r>
+        <w:t xml:space="preserve">The final, selected hyperparameter configuration from the GA is used to train a new NN model. This model is trained on a separate training dataset, excluding the data used for validation during the GA optimization process. The trained model is then evaluated on a hold-out test dataset to assess its generalizability and prediction accuracy on unseen data.</w:t>
+      </w:r>
+    </w:p>
+    <w:p>
+      <w:pPr>
+        <w:pStyle w:val="BodyText"/>
+      </w:pPr>
+      <w:r>
+        <w:rPr>
           <w:b/>
-        </w:rPr>
-        <w:t xml:space="preserve">Training and Validation:</w:t>
+          <w:bCs/>
+        </w:rPr>
+        <w:t xml:space="preserve">Performance Evaluation:</w:t>
       </w:r>
     </w:p>
     <w:p>
@@ -2730,85 +2750,65 @@
         <w:pStyle w:val="BodyText"/>
       </w:pPr>
       <w:r>
-        <w:t xml:space="preserve">The final, selected hyperparameter configuration from the GA is used to train a new NN model. This model is trained on a separate training dataset, excluding the data used for validation during the GA optimization process. The trained model is then evaluated on a hold-out test dataset to assess its generalizability and prediction accuracy on unseen data.</w:t>
-      </w:r>
-    </w:p>
-    <w:p>
-      <w:pPr>
-        <w:pStyle w:val="BodyText"/>
-      </w:pPr>
-      <w:r>
-        <w:rPr>
-          <w:bCs/>
-          <w:b/>
-        </w:rPr>
-        <w:t xml:space="preserve">Performance Evaluation:</w:t>
-      </w:r>
-    </w:p>
-    <w:p>
-      <w:pPr>
-        <w:pStyle w:val="BodyText"/>
-      </w:pPr>
-      <w:r>
         <w:t xml:space="preserve">The performance of the trained NN model is evaluated based on various metrics, including:</w:t>
       </w:r>
     </w:p>
     <w:p>
       <w:pPr>
+        <w:pStyle w:val="Compact"/>
         <w:numPr>
           <w:ilvl w:val="0"/>
           <w:numId w:val="1008"/>
         </w:numPr>
+      </w:pPr>
+      <w:r>
+        <w:rPr>
+          <w:b/>
+          <w:bCs/>
+        </w:rPr>
+        <w:t xml:space="preserve">Mean Squared Error (MSE):</w:t>
+      </w:r>
+      <w:r>
+        <w:t xml:space="preserve"> </w:t>
+      </w:r>
+      <w:r>
+        <w:t xml:space="preserve">This metric measures the average squared difference between the predicted impeller diameters (D) and the actual values in the test dataset. A lower MSE indicates better prediction accuracy.</w:t>
+      </w:r>
+    </w:p>
+    <w:p>
+      <w:pPr>
         <w:pStyle w:val="Compact"/>
-      </w:pPr>
-      <w:r>
-        <w:rPr>
-          <w:bCs/>
-          <w:b/>
-        </w:rPr>
-        <w:t xml:space="preserve">Mean Squared Error (MSE):</w:t>
-      </w:r>
-      <w:r>
-        <w:t xml:space="preserve"> </w:t>
-      </w:r>
-      <w:r>
-        <w:t xml:space="preserve">This metric measures the average squared difference between the predicted impeller diameters (D) and the actual values in the test dataset. A lower MSE indicates better prediction accuracy.</w:t>
-      </w:r>
-    </w:p>
-    <w:p>
-      <w:pPr>
         <w:numPr>
           <w:ilvl w:val="0"/>
           <w:numId w:val="1008"/>
         </w:numPr>
+      </w:pPr>
+      <w:r>
+        <w:rPr>
+          <w:b/>
+          <w:bCs/>
+        </w:rPr>
+        <w:t xml:space="preserve">Coefficient of Determination (R-squared):</w:t>
+      </w:r>
+      <w:r>
+        <w:t xml:space="preserve"> </w:t>
+      </w:r>
+      <w:r>
+        <w:t xml:space="preserve">This metric indicates the proportion of the variance in the actual diameter data explained by the NN model’s predictions. A value closer to 1 signifies a stronger correlation between the predicted and actual values.</w:t>
+      </w:r>
+    </w:p>
+    <w:p>
+      <w:pPr>
         <w:pStyle w:val="Compact"/>
-      </w:pPr>
-      <w:r>
-        <w:rPr>
-          <w:bCs/>
-          <w:b/>
-        </w:rPr>
-        <w:t xml:space="preserve">Coefficient of Determination (R-squared):</w:t>
-      </w:r>
-      <w:r>
-        <w:t xml:space="preserve"> </w:t>
-      </w:r>
-      <w:r>
-        <w:t xml:space="preserve">This metric indicates the proportion of the variance in the actual diameter data explained by the NN model’s predictions. A value closer to 1 signifies a stronger correlation between the predicted and actual values.</w:t>
-      </w:r>
-    </w:p>
-    <w:p>
-      <w:pPr>
         <w:numPr>
           <w:ilvl w:val="0"/>
           <w:numId w:val="1008"/>
         </w:numPr>
-        <w:pStyle w:val="Compact"/>
-      </w:pPr>
-      <w:r>
-        <w:rPr>
+      </w:pPr>
+      <w:r>
+        <w:rPr>
+          <w:b/>
           <w:bCs/>
-          <w:b/>
         </w:rPr>
         <w:t xml:space="preserve">Visualization Techniques:</w:t>
       </w:r>
@@ -2836,1005 +2836,1005 @@
       </w:pPr>
       <w:r>
         <w:rPr>
+          <w:b/>
           <w:bCs/>
-          <w:b/>
         </w:rPr>
         <w:t xml:space="preserve">1. loadData function:</w:t>
       </w:r>
     </w:p>
     <w:p>
       <w:pPr>
+        <w:pStyle w:val="Compact"/>
         <w:numPr>
           <w:ilvl w:val="0"/>
           <w:numId w:val="1009"/>
         </w:numPr>
+      </w:pPr>
+      <w:r>
+        <w:t xml:space="preserve">This function loads data from four separate</w:t>
+      </w:r>
+      <w:r>
+        <w:t xml:space="preserve"> </w:t>
+      </w:r>
+      <w:r>
+        <w:rPr>
+          <w:rStyle w:val="VerbatimChar"/>
+        </w:rPr>
+        <w:t xml:space="preserve">.mat</w:t>
+      </w:r>
+      <w:r>
+        <w:t xml:space="preserve"> </w:t>
+      </w:r>
+      <w:r>
+        <w:t xml:space="preserve">files containing flow rate (Q), head (H), diameter (D), and power (P) values.</w:t>
+      </w:r>
+    </w:p>
+    <w:p>
+      <w:pPr>
         <w:pStyle w:val="Compact"/>
-      </w:pPr>
-      <w:r>
-        <w:t xml:space="preserve">This function loads data from four separate</w:t>
-      </w:r>
-      <w:r>
-        <w:t xml:space="preserve"> </w:t>
-      </w:r>
-      <w:r>
-        <w:rPr>
-          <w:rStyle w:val="VerbatimChar"/>
-        </w:rPr>
-        <w:t xml:space="preserve">.mat</w:t>
-      </w:r>
-      <w:r>
-        <w:t xml:space="preserve"> </w:t>
-      </w:r>
-      <w:r>
-        <w:t xml:space="preserve">files containing flow rate (Q), head (H), diameter (D), and power (P) values.</w:t>
-      </w:r>
-    </w:p>
-    <w:p>
-      <w:pPr>
         <w:numPr>
           <w:ilvl w:val="0"/>
           <w:numId w:val="1009"/>
         </w:numPr>
+      </w:pPr>
+      <w:r>
+        <w:t xml:space="preserve">It performs error handling to ensure the data path exists and loads the data into MATLAB variables using</w:t>
+      </w:r>
+      <w:r>
+        <w:t xml:space="preserve"> </w:t>
+      </w:r>
+      <w:r>
+        <w:rPr>
+          <w:rStyle w:val="VerbatimChar"/>
+        </w:rPr>
+        <w:t xml:space="preserve">load(fullfile(dataPath, 'QH.mat'))</w:t>
+      </w:r>
+      <w:r>
+        <w:t xml:space="preserve">.</w:t>
+      </w:r>
+    </w:p>
+    <w:p>
+      <w:pPr>
         <w:pStyle w:val="Compact"/>
-      </w:pPr>
-      <w:r>
-        <w:t xml:space="preserve">It performs error handling to ensure the data path exists and loads the data into MATLAB variables using</w:t>
-      </w:r>
-      <w:r>
-        <w:t xml:space="preserve"> </w:t>
-      </w:r>
-      <w:r>
-        <w:rPr>
-          <w:rStyle w:val="VerbatimChar"/>
-        </w:rPr>
-        <w:t xml:space="preserve">load(fullfile(dataPath, 'QH.mat'))</w:t>
-      </w:r>
-      <w:r>
-        <w:t xml:space="preserve">.</w:t>
-      </w:r>
-    </w:p>
-    <w:p>
-      <w:pPr>
         <w:numPr>
           <w:ilvl w:val="0"/>
           <w:numId w:val="1009"/>
         </w:numPr>
+      </w:pPr>
+      <w:r>
+        <w:t xml:space="preserve">The function uses</w:t>
+      </w:r>
+      <w:r>
+        <w:t xml:space="preserve"> </w:t>
+      </w:r>
+      <w:r>
+        <w:rPr>
+          <w:rStyle w:val="VerbatimChar"/>
+        </w:rPr>
+        <w:t xml:space="preserve">transpose</w:t>
+      </w:r>
+      <w:r>
+        <w:t xml:space="preserve"> </w:t>
+      </w:r>
+      <w:r>
+        <w:t xml:space="preserve">on loaded variables (</w:t>
+      </w:r>
+      <w:r>
+        <w:rPr>
+          <w:rStyle w:val="VerbatimChar"/>
+        </w:rPr>
+        <w:t xml:space="preserve">QH.QH</w:t>
+      </w:r>
+      <w:r>
+        <w:t xml:space="preserve">,</w:t>
+      </w:r>
+      <w:r>
+        <w:t xml:space="preserve"> </w:t>
+      </w:r>
+      <w:r>
+        <w:rPr>
+          <w:rStyle w:val="VerbatimChar"/>
+        </w:rPr>
+        <w:t xml:space="preserve">D.D</w:t>
+      </w:r>
+      <w:r>
+        <w:t xml:space="preserve">, etc.) to convert them from row vectors to column vectors. This is likely because the</w:t>
+      </w:r>
+      <w:r>
+        <w:t xml:space="preserve"> </w:t>
+      </w:r>
+      <w:r>
+        <w:rPr>
+          <w:rStyle w:val="VerbatimChar"/>
+        </w:rPr>
+        <w:t xml:space="preserve">train</w:t>
+      </w:r>
+      <w:r>
+        <w:t xml:space="preserve"> </w:t>
+      </w:r>
+      <w:r>
+        <w:t xml:space="preserve">function in MATLAB expects training data as column vectors (</w:t>
+      </w:r>
+      <w:r>
+        <w:rPr>
+          <w:rStyle w:val="VerbatimChar"/>
+        </w:rPr>
+        <w:t xml:space="preserve">number of inputs x number of examples</w:t>
+      </w:r>
+      <w:r>
+        <w:t xml:space="preserve">).</w:t>
+      </w:r>
+    </w:p>
+    <w:p>
+      <w:pPr>
+        <w:pStyle w:val="FirstParagraph"/>
+      </w:pPr>
+      <w:r>
+        <w:rPr>
+          <w:b/>
+          <w:bCs/>
+        </w:rPr>
+        <w:t xml:space="preserve">2. optimizeNNForTrimmingPumpImpeller function:</w:t>
+      </w:r>
+    </w:p>
+    <w:p>
+      <w:pPr>
         <w:pStyle w:val="Compact"/>
-      </w:pPr>
-      <w:r>
-        <w:t xml:space="preserve">The function uses</w:t>
-      </w:r>
-      <w:r>
-        <w:t xml:space="preserve"> </w:t>
-      </w:r>
-      <w:r>
-        <w:rPr>
-          <w:rStyle w:val="VerbatimChar"/>
-        </w:rPr>
-        <w:t xml:space="preserve">transpose</w:t>
-      </w:r>
-      <w:r>
-        <w:t xml:space="preserve"> </w:t>
-      </w:r>
-      <w:r>
-        <w:t xml:space="preserve">on loaded variables (</w:t>
-      </w:r>
-      <w:r>
-        <w:rPr>
-          <w:rStyle w:val="VerbatimChar"/>
-        </w:rPr>
-        <w:t xml:space="preserve">QH.QH</w:t>
-      </w:r>
-      <w:r>
-        <w:t xml:space="preserve">,</w:t>
-      </w:r>
-      <w:r>
-        <w:t xml:space="preserve"> </w:t>
-      </w:r>
-      <w:r>
-        <w:rPr>
-          <w:rStyle w:val="VerbatimChar"/>
-        </w:rPr>
-        <w:t xml:space="preserve">D.D</w:t>
-      </w:r>
-      <w:r>
-        <w:t xml:space="preserve">, etc.) to convert them from row vectors to column vectors. This is likely because the</w:t>
-      </w:r>
-      <w:r>
-        <w:t xml:space="preserve"> </w:t>
-      </w:r>
-      <w:r>
-        <w:rPr>
-          <w:rStyle w:val="VerbatimChar"/>
-        </w:rPr>
-        <w:t xml:space="preserve">train</w:t>
-      </w:r>
-      <w:r>
-        <w:t xml:space="preserve"> </w:t>
-      </w:r>
-      <w:r>
-        <w:t xml:space="preserve">function in MATLAB expects training data as column vectors (</w:t>
-      </w:r>
-      <w:r>
-        <w:rPr>
-          <w:rStyle w:val="VerbatimChar"/>
-        </w:rPr>
-        <w:t xml:space="preserve">number of inputs x number of examples</w:t>
-      </w:r>
-      <w:r>
-        <w:t xml:space="preserve">).</w:t>
-      </w:r>
-    </w:p>
-    <w:p>
-      <w:pPr>
-        <w:pStyle w:val="FirstParagraph"/>
-      </w:pPr>
-      <w:r>
-        <w:rPr>
-          <w:bCs/>
-          <w:b/>
-        </w:rPr>
-        <w:t xml:space="preserve">2. optimizeNNForTrimmingPumpImpeller function:</w:t>
-      </w:r>
-    </w:p>
-    <w:p>
-      <w:pPr>
         <w:numPr>
           <w:ilvl w:val="0"/>
           <w:numId w:val="1010"/>
         </w:numPr>
+      </w:pPr>
+      <w:r>
+        <w:t xml:space="preserve">This core function performs the optimization for a neural network using a genetic algorithm (GA).</w:t>
+      </w:r>
+    </w:p>
+    <w:p>
+      <w:pPr>
         <w:pStyle w:val="Compact"/>
-      </w:pPr>
-      <w:r>
-        <w:t xml:space="preserve">This core function performs the optimization for a neural network using a genetic algorithm (GA).</w:t>
-      </w:r>
-    </w:p>
-    <w:p>
-      <w:pPr>
         <w:numPr>
           <w:ilvl w:val="0"/>
           <w:numId w:val="1010"/>
         </w:numPr>
+      </w:pPr>
+      <w:r>
+        <w:t xml:space="preserve">It takes input data (</w:t>
+      </w:r>
+      <w:r>
+        <w:rPr>
+          <w:rStyle w:val="VerbatimChar"/>
+        </w:rPr>
+        <w:t xml:space="preserve">x</w:t>
+      </w:r>
+      <w:r>
+        <w:t xml:space="preserve"> </w:t>
+      </w:r>
+      <w:r>
+        <w:t xml:space="preserve">- flow rate, head), target data (</w:t>
+      </w:r>
+      <w:r>
+        <w:rPr>
+          <w:rStyle w:val="VerbatimChar"/>
+        </w:rPr>
+        <w:t xml:space="preserve">t</w:t>
+      </w:r>
+      <w:r>
+        <w:t xml:space="preserve"> </w:t>
+      </w:r>
+      <w:r>
+        <w:t xml:space="preserve">- diameter or power), and an optional user-specified random seed (</w:t>
+      </w:r>
+      <w:r>
+        <w:rPr>
+          <w:rStyle w:val="VerbatimChar"/>
+        </w:rPr>
+        <w:t xml:space="preserve">userSeed</w:t>
+      </w:r>
+      <w:r>
+        <w:t xml:space="preserve">) for reproducibility.</w:t>
+      </w:r>
+    </w:p>
+    <w:p>
+      <w:pPr>
         <w:pStyle w:val="Compact"/>
-      </w:pPr>
-      <w:r>
-        <w:t xml:space="preserve">It takes input data (</w:t>
-      </w:r>
-      <w:r>
-        <w:rPr>
-          <w:rStyle w:val="VerbatimChar"/>
-        </w:rPr>
-        <w:t xml:space="preserve">x</w:t>
-      </w:r>
-      <w:r>
-        <w:t xml:space="preserve"> </w:t>
-      </w:r>
-      <w:r>
-        <w:t xml:space="preserve">- flow rate, head), target data (</w:t>
-      </w:r>
-      <w:r>
-        <w:rPr>
-          <w:rStyle w:val="VerbatimChar"/>
-        </w:rPr>
-        <w:t xml:space="preserve">t</w:t>
-      </w:r>
-      <w:r>
-        <w:t xml:space="preserve"> </w:t>
-      </w:r>
-      <w:r>
-        <w:t xml:space="preserve">- diameter or power), and an optional user-specified random seed (</w:t>
-      </w:r>
-      <w:r>
-        <w:rPr>
-          <w:rStyle w:val="VerbatimChar"/>
-        </w:rPr>
-        <w:t xml:space="preserve">userSeed</w:t>
-      </w:r>
-      <w:r>
-        <w:t xml:space="preserve">) for reproducibility.</w:t>
-      </w:r>
-    </w:p>
-    <w:p>
-      <w:pPr>
         <w:numPr>
           <w:ilvl w:val="0"/>
           <w:numId w:val="1010"/>
         </w:numPr>
+      </w:pPr>
+      <w:r>
+        <w:t xml:space="preserve">It defines several key elements:</w:t>
+      </w:r>
+    </w:p>
+    <w:p>
+      <w:pPr>
         <w:pStyle w:val="Compact"/>
-      </w:pPr>
-      <w:r>
-        <w:t xml:space="preserve">It defines several key elements:</w:t>
-      </w:r>
-    </w:p>
-    <w:p>
-      <w:pPr>
         <w:numPr>
           <w:ilvl w:val="1"/>
           <w:numId w:val="1011"/>
         </w:numPr>
+      </w:pPr>
+      <w:r>
+        <w:rPr>
+          <w:b/>
+          <w:bCs/>
+        </w:rPr>
+        <w:t xml:space="preserve">Training Function Options:</w:t>
+      </w:r>
+      <w:r>
+        <w:t xml:space="preserve"> </w:t>
+      </w:r>
+      <w:r>
+        <w:t xml:space="preserve">A list of possible training functions like</w:t>
+      </w:r>
+      <w:r>
+        <w:t xml:space="preserve"> </w:t>
+      </w:r>
+      <w:r>
+        <w:rPr>
+          <w:rStyle w:val="VerbatimChar"/>
+        </w:rPr>
+        <w:t xml:space="preserve">'trainlm'</w:t>
+      </w:r>
+      <w:r>
+        <w:t xml:space="preserve">,</w:t>
+      </w:r>
+      <w:r>
+        <w:t xml:space="preserve"> </w:t>
+      </w:r>
+      <w:r>
+        <w:rPr>
+          <w:rStyle w:val="VerbatimChar"/>
+        </w:rPr>
+        <w:t xml:space="preserve">'trainbr'</w:t>
+      </w:r>
+      <w:r>
+        <w:t xml:space="preserve">, etc. These functions determine how the network weights are updated during training.</w:t>
+      </w:r>
+    </w:p>
+    <w:p>
+      <w:pPr>
         <w:pStyle w:val="Compact"/>
-      </w:pPr>
-      <w:r>
-        <w:rPr>
-          <w:bCs/>
-          <w:b/>
-        </w:rPr>
-        <w:t xml:space="preserve">Training Function Options:</w:t>
-      </w:r>
-      <w:r>
-        <w:t xml:space="preserve"> </w:t>
-      </w:r>
-      <w:r>
-        <w:t xml:space="preserve">A list of possible training functions like</w:t>
-      </w:r>
-      <w:r>
-        <w:t xml:space="preserve"> </w:t>
-      </w:r>
-      <w:r>
-        <w:rPr>
-          <w:rStyle w:val="VerbatimChar"/>
-        </w:rPr>
-        <w:t xml:space="preserve">'trainlm'</w:t>
-      </w:r>
-      <w:r>
-        <w:t xml:space="preserve">,</w:t>
-      </w:r>
-      <w:r>
-        <w:t xml:space="preserve"> </w:t>
-      </w:r>
-      <w:r>
-        <w:rPr>
-          <w:rStyle w:val="VerbatimChar"/>
-        </w:rPr>
-        <w:t xml:space="preserve">'trainbr'</w:t>
-      </w:r>
-      <w:r>
-        <w:t xml:space="preserve">, etc. These functions determine how the network weights are updated during training.</w:t>
-      </w:r>
-    </w:p>
-    <w:p>
-      <w:pPr>
         <w:numPr>
           <w:ilvl w:val="1"/>
           <w:numId w:val="1011"/>
         </w:numPr>
+      </w:pPr>
+      <w:r>
+        <w:rPr>
+          <w:b/>
+          <w:bCs/>
+        </w:rPr>
+        <w:t xml:space="preserve">Activation Function Options:</w:t>
+      </w:r>
+      <w:r>
+        <w:t xml:space="preserve"> </w:t>
+      </w:r>
+      <w:r>
+        <w:t xml:space="preserve">A list of possible activation functions like</w:t>
+      </w:r>
+      <w:r>
+        <w:t xml:space="preserve"> </w:t>
+      </w:r>
+      <w:r>
+        <w:rPr>
+          <w:rStyle w:val="VerbatimChar"/>
+        </w:rPr>
+        <w:t xml:space="preserve">'tansig'</w:t>
+      </w:r>
+      <w:r>
+        <w:t xml:space="preserve">,</w:t>
+      </w:r>
+      <w:r>
+        <w:t xml:space="preserve"> </w:t>
+      </w:r>
+      <w:r>
+        <w:rPr>
+          <w:rStyle w:val="VerbatimChar"/>
+        </w:rPr>
+        <w:t xml:space="preserve">'logsig'</w:t>
+      </w:r>
+      <w:r>
+        <w:t xml:space="preserve">. These functions introduce non-linearity into the network’s behavior.</w:t>
+      </w:r>
+    </w:p>
+    <w:p>
+      <w:pPr>
         <w:pStyle w:val="Compact"/>
-      </w:pPr>
-      <w:r>
-        <w:rPr>
-          <w:bCs/>
-          <w:b/>
-        </w:rPr>
-        <w:t xml:space="preserve">Activation Function Options:</w:t>
-      </w:r>
-      <w:r>
-        <w:t xml:space="preserve"> </w:t>
-      </w:r>
-      <w:r>
-        <w:t xml:space="preserve">A list of possible activation functions like</w:t>
-      </w:r>
-      <w:r>
-        <w:t xml:space="preserve"> </w:t>
-      </w:r>
-      <w:r>
-        <w:rPr>
-          <w:rStyle w:val="VerbatimChar"/>
-        </w:rPr>
-        <w:t xml:space="preserve">'tansig'</w:t>
-      </w:r>
-      <w:r>
-        <w:t xml:space="preserve">,</w:t>
-      </w:r>
-      <w:r>
-        <w:t xml:space="preserve"> </w:t>
-      </w:r>
-      <w:r>
-        <w:rPr>
-          <w:rStyle w:val="VerbatimChar"/>
-        </w:rPr>
-        <w:t xml:space="preserve">'logsig'</w:t>
-      </w:r>
-      <w:r>
-        <w:t xml:space="preserve">. These functions introduce non-linearity into the network’s behavior.</w:t>
-      </w:r>
-    </w:p>
-    <w:p>
-      <w:pPr>
         <w:numPr>
           <w:ilvl w:val="1"/>
           <w:numId w:val="1011"/>
         </w:numPr>
+      </w:pPr>
+      <w:r>
+        <w:rPr>
+          <w:b/>
+          <w:bCs/>
+        </w:rPr>
+        <w:t xml:space="preserve">Bounds for Hyperparameters:</w:t>
+      </w:r>
+      <w:r>
+        <w:t xml:space="preserve"> </w:t>
+      </w:r>
+      <w:r>
+        <w:t xml:space="preserve">Lower and upper bounds for the number of hidden layer neurons, epochs, training function index, and activation function index. These bounds are used by the GA for exploration.</w:t>
+      </w:r>
+    </w:p>
+    <w:p>
+      <w:pPr>
         <w:pStyle w:val="Compact"/>
-      </w:pPr>
-      <w:r>
-        <w:rPr>
-          <w:bCs/>
-          <w:b/>
-        </w:rPr>
-        <w:t xml:space="preserve">Bounds for Hyperparameters:</w:t>
-      </w:r>
-      <w:r>
-        <w:t xml:space="preserve"> </w:t>
-      </w:r>
-      <w:r>
-        <w:t xml:space="preserve">Lower and upper bounds for the number of hidden layer neurons, epochs, training function index, and activation function index. These bounds are used by the GA for exploration.</w:t>
-      </w:r>
-    </w:p>
-    <w:p>
-      <w:pPr>
         <w:numPr>
           <w:ilvl w:val="1"/>
           <w:numId w:val="1011"/>
         </w:numPr>
+      </w:pPr>
+      <w:r>
+        <w:rPr>
+          <w:b/>
+          <w:bCs/>
+        </w:rPr>
+        <w:t xml:space="preserve">GA Options:</w:t>
+      </w:r>
+      <w:r>
+        <w:t xml:space="preserve"> </w:t>
+      </w:r>
+      <w:r>
+        <w:t xml:space="preserve">These options define the parameters for the GA, such as</w:t>
+      </w:r>
+      <w:r>
+        <w:t xml:space="preserve"> </w:t>
+      </w:r>
+      <w:r>
+        <w:rPr>
+          <w:rStyle w:val="VerbatimChar"/>
+        </w:rPr>
+        <w:t xml:space="preserve">MaxTime</w:t>
+      </w:r>
+      <w:r>
+        <w:t xml:space="preserve"> </w:t>
+      </w:r>
+      <w:r>
+        <w:t xml:space="preserve">(maximum optimization time) and potential stopping criteria.</w:t>
+      </w:r>
+    </w:p>
+    <w:p>
+      <w:pPr>
         <w:pStyle w:val="Compact"/>
-      </w:pPr>
-      <w:r>
-        <w:rPr>
-          <w:bCs/>
-          <w:b/>
-        </w:rPr>
-        <w:t xml:space="preserve">GA Options:</w:t>
-      </w:r>
-      <w:r>
-        <w:t xml:space="preserve"> </w:t>
-      </w:r>
-      <w:r>
-        <w:t xml:space="preserve">These options define the parameters for the GA, such as</w:t>
-      </w:r>
-      <w:r>
-        <w:t xml:space="preserve"> </w:t>
-      </w:r>
-      <w:r>
-        <w:rPr>
-          <w:rStyle w:val="VerbatimChar"/>
-        </w:rPr>
-        <w:t xml:space="preserve">MaxTime</w:t>
-      </w:r>
-      <w:r>
-        <w:t xml:space="preserve"> </w:t>
-      </w:r>
-      <w:r>
-        <w:t xml:space="preserve">(maximum optimization time) and potential stopping criteria.</w:t>
-      </w:r>
-    </w:p>
-    <w:p>
-      <w:pPr>
         <w:numPr>
           <w:ilvl w:val="1"/>
           <w:numId w:val="1011"/>
         </w:numPr>
+      </w:pPr>
+      <w:r>
+        <w:rPr>
+          <w:b/>
+          <w:bCs/>
+        </w:rPr>
+        <w:t xml:space="preserve">Global Variable:</w:t>
+      </w:r>
+      <w:r>
+        <w:t xml:space="preserve"> </w:t>
+      </w:r>
+      <w:r>
+        <w:rPr>
+          <w:rStyle w:val="VerbatimChar"/>
+        </w:rPr>
+        <w:t xml:space="preserve">bestTrainedNet</w:t>
+      </w:r>
+      <w:r>
+        <w:t xml:space="preserve"> </w:t>
+      </w:r>
+      <w:r>
+        <w:t xml:space="preserve">is a global variable used to store the best trained neural network found during optimization.</w:t>
+      </w:r>
+    </w:p>
+    <w:p>
+      <w:pPr>
         <w:pStyle w:val="Compact"/>
-      </w:pPr>
-      <w:r>
-        <w:rPr>
-          <w:bCs/>
-          <w:b/>
-        </w:rPr>
-        <w:t xml:space="preserve">Global Variable:</w:t>
-      </w:r>
-      <w:r>
-        <w:t xml:space="preserve"> </w:t>
-      </w:r>
-      <w:r>
-        <w:rPr>
-          <w:rStyle w:val="VerbatimChar"/>
-        </w:rPr>
-        <w:t xml:space="preserve">bestTrainedNet</w:t>
-      </w:r>
-      <w:r>
-        <w:t xml:space="preserve"> </w:t>
-      </w:r>
-      <w:r>
-        <w:t xml:space="preserve">is a global variable used to store the best trained neural network found during optimization.</w:t>
-      </w:r>
-    </w:p>
-    <w:p>
-      <w:pPr>
         <w:numPr>
           <w:ilvl w:val="0"/>
           <w:numId w:val="1010"/>
         </w:numPr>
+      </w:pPr>
+      <w:r>
+        <w:t xml:space="preserve">An important part of this function is the</w:t>
+      </w:r>
+      <w:r>
+        <w:t xml:space="preserve"> </w:t>
+      </w:r>
+      <w:r>
+        <w:rPr>
+          <w:rStyle w:val="VerbatimChar"/>
+        </w:rPr>
+        <w:t xml:space="preserve">evaluateHyperparameters</w:t>
+      </w:r>
+      <w:r>
+        <w:t xml:space="preserve"> </w:t>
+      </w:r>
+      <w:r>
+        <w:t xml:space="preserve">function (defined locally within</w:t>
+      </w:r>
+      <w:r>
+        <w:t xml:space="preserve"> </w:t>
+      </w:r>
+      <w:r>
+        <w:rPr>
+          <w:rStyle w:val="VerbatimChar"/>
+        </w:rPr>
+        <w:t xml:space="preserve">optimizeNNForTrimmingPumpImpeller</w:t>
+      </w:r>
+      <w:r>
+        <w:t xml:space="preserve">).</w:t>
+      </w:r>
+    </w:p>
+    <w:p>
+      <w:pPr>
         <w:pStyle w:val="Compact"/>
-      </w:pPr>
-      <w:r>
-        <w:t xml:space="preserve">An important part of this function is the</w:t>
-      </w:r>
-      <w:r>
-        <w:t xml:space="preserve"> </w:t>
-      </w:r>
-      <w:r>
-        <w:rPr>
-          <w:rStyle w:val="VerbatimChar"/>
-        </w:rPr>
-        <w:t xml:space="preserve">evaluateHyperparameters</w:t>
-      </w:r>
-      <w:r>
-        <w:t xml:space="preserve"> </w:t>
-      </w:r>
-      <w:r>
-        <w:t xml:space="preserve">function (defined locally within</w:t>
-      </w:r>
-      <w:r>
-        <w:t xml:space="preserve"> </w:t>
-      </w:r>
-      <w:r>
-        <w:rPr>
-          <w:rStyle w:val="VerbatimChar"/>
-        </w:rPr>
-        <w:t xml:space="preserve">optimizeNNForTrimmingPumpImpeller</w:t>
-      </w:r>
-      <w:r>
-        <w:t xml:space="preserve">).</w:t>
-      </w:r>
-    </w:p>
-    <w:p>
-      <w:pPr>
         <w:numPr>
           <w:ilvl w:val="1"/>
           <w:numId w:val="1012"/>
         </w:numPr>
+      </w:pPr>
+      <w:r>
+        <w:t xml:space="preserve">It takes hyperparameters (hidden layer size, epochs, training function index, activation function index) and the data (</w:t>
+      </w:r>
+      <w:r>
+        <w:rPr>
+          <w:rStyle w:val="VerbatimChar"/>
+        </w:rPr>
+        <w:t xml:space="preserve">x</w:t>
+      </w:r>
+      <w:r>
+        <w:t xml:space="preserve">,</w:t>
+      </w:r>
+      <w:r>
+        <w:t xml:space="preserve"> </w:t>
+      </w:r>
+      <w:r>
+        <w:rPr>
+          <w:rStyle w:val="VerbatimChar"/>
+        </w:rPr>
+        <w:t xml:space="preserve">t</w:t>
+      </w:r>
+      <w:r>
+        <w:t xml:space="preserve">) as input.</w:t>
+      </w:r>
+    </w:p>
+    <w:p>
+      <w:pPr>
         <w:pStyle w:val="Compact"/>
-      </w:pPr>
-      <w:r>
-        <w:t xml:space="preserve">It takes hyperparameters (hidden layer size, epochs, training function index, activation function index) and the data (</w:t>
-      </w:r>
-      <w:r>
-        <w:rPr>
-          <w:rStyle w:val="VerbatimChar"/>
-        </w:rPr>
-        <w:t xml:space="preserve">x</w:t>
-      </w:r>
-      <w:r>
-        <w:t xml:space="preserve">,</w:t>
-      </w:r>
-      <w:r>
-        <w:t xml:space="preserve"> </w:t>
-      </w:r>
-      <w:r>
-        <w:rPr>
-          <w:rStyle w:val="VerbatimChar"/>
-        </w:rPr>
-        <w:t xml:space="preserve">t</w:t>
-      </w:r>
-      <w:r>
-        <w:t xml:space="preserve">) as input.</w:t>
-      </w:r>
-    </w:p>
-    <w:p>
-      <w:pPr>
         <w:numPr>
           <w:ilvl w:val="1"/>
           <w:numId w:val="1012"/>
         </w:numPr>
+      </w:pPr>
+      <w:r>
+        <w:t xml:space="preserve">It builds a neural network based on the provided hyperparameters.</w:t>
+      </w:r>
+    </w:p>
+    <w:p>
+      <w:pPr>
         <w:pStyle w:val="Compact"/>
-      </w:pPr>
-      <w:r>
-        <w:t xml:space="preserve">It builds a neural network based on the provided hyperparameters.</w:t>
-      </w:r>
-    </w:p>
-    <w:p>
-      <w:pPr>
         <w:numPr>
           <w:ilvl w:val="1"/>
           <w:numId w:val="1012"/>
         </w:numPr>
+      </w:pPr>
+      <w:r>
+        <w:t xml:space="preserve">It trains the network using the training function and activation function specified by the indices.</w:t>
+      </w:r>
+    </w:p>
+    <w:p>
+      <w:pPr>
         <w:pStyle w:val="Compact"/>
-      </w:pPr>
-      <w:r>
-        <w:t xml:space="preserve">It trains the network using the training function and activation function specified by the indices.</w:t>
-      </w:r>
-    </w:p>
-    <w:p>
-      <w:pPr>
         <w:numPr>
           <w:ilvl w:val="1"/>
           <w:numId w:val="1012"/>
         </w:numPr>
+      </w:pPr>
+      <w:r>
+        <w:t xml:space="preserve">It splits the data into training, validation, and testing sets.</w:t>
+      </w:r>
+    </w:p>
+    <w:p>
+      <w:pPr>
         <w:pStyle w:val="Compact"/>
-      </w:pPr>
-      <w:r>
-        <w:t xml:space="preserve">It splits the data into training, validation, and testing sets.</w:t>
-      </w:r>
-    </w:p>
-    <w:p>
-      <w:pPr>
         <w:numPr>
           <w:ilvl w:val="1"/>
           <w:numId w:val="1012"/>
         </w:numPr>
+      </w:pPr>
+      <w:r>
+        <w:t xml:space="preserve">It trains the network and calculates the mean squared error (MSE) on the validation set.</w:t>
+      </w:r>
+    </w:p>
+    <w:p>
+      <w:pPr>
         <w:pStyle w:val="Compact"/>
-      </w:pPr>
-      <w:r>
-        <w:t xml:space="preserve">It trains the network and calculates the mean squared error (MSE) on the validation set.</w:t>
-      </w:r>
-    </w:p>
-    <w:p>
-      <w:pPr>
         <w:numPr>
           <w:ilvl w:val="1"/>
           <w:numId w:val="1012"/>
         </w:numPr>
+      </w:pPr>
+      <w:r>
+        <w:t xml:space="preserve">It returns the average MSE of the training, validation, and testing sets.</w:t>
+      </w:r>
+    </w:p>
+    <w:p>
+      <w:pPr>
         <w:pStyle w:val="Compact"/>
-      </w:pPr>
-      <w:r>
-        <w:t xml:space="preserve">It returns the average MSE of the training, validation, and testing sets.</w:t>
-      </w:r>
-    </w:p>
-    <w:p>
-      <w:pPr>
         <w:numPr>
           <w:ilvl w:val="1"/>
           <w:numId w:val="1012"/>
         </w:numPr>
+      </w:pPr>
+      <w:r>
+        <w:t xml:space="preserve">It also checks if the current MSE is the best so far and updates the</w:t>
+      </w:r>
+      <w:r>
+        <w:t xml:space="preserve"> </w:t>
+      </w:r>
+      <w:r>
+        <w:rPr>
+          <w:rStyle w:val="VerbatimChar"/>
+        </w:rPr>
+        <w:t xml:space="preserve">bestTrainedNet</w:t>
+      </w:r>
+      <w:r>
+        <w:t xml:space="preserve"> </w:t>
+      </w:r>
+      <w:r>
+        <w:t xml:space="preserve">global variable if necessary.</w:t>
+      </w:r>
+    </w:p>
+    <w:p>
+      <w:pPr>
         <w:pStyle w:val="Compact"/>
-      </w:pPr>
-      <w:r>
-        <w:t xml:space="preserve">It also checks if the current MSE is the best so far and updates the</w:t>
-      </w:r>
-      <w:r>
-        <w:t xml:space="preserve"> </w:t>
-      </w:r>
-      <w:r>
-        <w:rPr>
-          <w:rStyle w:val="VerbatimChar"/>
-        </w:rPr>
-        <w:t xml:space="preserve">bestTrainedNet</w:t>
-      </w:r>
-      <w:r>
-        <w:t xml:space="preserve"> </w:t>
-      </w:r>
-      <w:r>
-        <w:t xml:space="preserve">global variable if necessary.</w:t>
-      </w:r>
-    </w:p>
-    <w:p>
-      <w:pPr>
         <w:numPr>
           <w:ilvl w:val="0"/>
           <w:numId w:val="1010"/>
         </w:numPr>
+      </w:pPr>
+      <w:r>
+        <w:t xml:space="preserve">The</w:t>
+      </w:r>
+      <w:r>
+        <w:t xml:space="preserve"> </w:t>
+      </w:r>
+      <w:r>
+        <w:rPr>
+          <w:rStyle w:val="VerbatimChar"/>
+        </w:rPr>
+        <w:t xml:space="preserve">optimizeNNForTrimmingPumpImpeller</w:t>
+      </w:r>
+      <w:r>
+        <w:t xml:space="preserve"> </w:t>
+      </w:r>
+      <w:r>
+        <w:t xml:space="preserve">function uses the GA to search for the combination of hyperparameters that minimizes the MSE returned by the</w:t>
+      </w:r>
+      <w:r>
+        <w:t xml:space="preserve"> </w:t>
+      </w:r>
+      <w:r>
+        <w:rPr>
+          <w:rStyle w:val="VerbatimChar"/>
+        </w:rPr>
+        <w:t xml:space="preserve">evaluateHyperparameters</w:t>
+      </w:r>
+      <w:r>
+        <w:t xml:space="preserve"> </w:t>
+      </w:r>
+      <w:r>
+        <w:t xml:space="preserve">function.</w:t>
+      </w:r>
+    </w:p>
+    <w:p>
+      <w:pPr>
         <w:pStyle w:val="Compact"/>
-      </w:pPr>
-      <w:r>
-        <w:t xml:space="preserve">The</w:t>
-      </w:r>
-      <w:r>
-        <w:t xml:space="preserve"> </w:t>
-      </w:r>
-      <w:r>
-        <w:rPr>
-          <w:rStyle w:val="VerbatimChar"/>
-        </w:rPr>
-        <w:t xml:space="preserve">optimizeNNForTrimmingPumpImpeller</w:t>
-      </w:r>
-      <w:r>
-        <w:t xml:space="preserve"> </w:t>
-      </w:r>
-      <w:r>
-        <w:t xml:space="preserve">function uses the GA to search for the combination of hyperparameters that minimizes the MSE returned by the</w:t>
-      </w:r>
-      <w:r>
-        <w:t xml:space="preserve"> </w:t>
-      </w:r>
-      <w:r>
-        <w:rPr>
-          <w:rStyle w:val="VerbatimChar"/>
-        </w:rPr>
-        <w:t xml:space="preserve">evaluateHyperparameters</w:t>
-      </w:r>
-      <w:r>
-        <w:t xml:space="preserve"> </w:t>
-      </w:r>
-      <w:r>
-        <w:t xml:space="preserve">function.</w:t>
-      </w:r>
-    </w:p>
-    <w:p>
-      <w:pPr>
         <w:numPr>
           <w:ilvl w:val="0"/>
           <w:numId w:val="1010"/>
         </w:numPr>
+      </w:pPr>
+      <w:r>
+        <w:t xml:space="preserve">It logs the optimization results to a file named</w:t>
+      </w:r>
+      <w:r>
+        <w:t xml:space="preserve"> </w:t>
+      </w:r>
+      <w:r>
+        <w:rPr>
+          <w:rStyle w:val="VerbatimChar"/>
+        </w:rPr>
+        <w:t xml:space="preserve">optimizeNNForTrimmingPumpImpeller_log.txt</w:t>
+      </w:r>
+      <w:r>
+        <w:t xml:space="preserve">, including optimized hyperparameters, final MSE, random seed, and optimization duration.</w:t>
+      </w:r>
+    </w:p>
+    <w:p>
+      <w:pPr>
+        <w:pStyle w:val="FirstParagraph"/>
+      </w:pPr>
+      <w:r>
+        <w:rPr>
+          <w:b/>
+          <w:bCs/>
+        </w:rPr>
+        <w:t xml:space="preserve">3. processDataAndVisualize function:</w:t>
+      </w:r>
+    </w:p>
+    <w:p>
+      <w:pPr>
         <w:pStyle w:val="Compact"/>
-      </w:pPr>
-      <w:r>
-        <w:t xml:space="preserve">It logs the optimization results to a file named</w:t>
-      </w:r>
-      <w:r>
-        <w:t xml:space="preserve"> </w:t>
-      </w:r>
-      <w:r>
-        <w:rPr>
-          <w:rStyle w:val="VerbatimChar"/>
-        </w:rPr>
-        <w:t xml:space="preserve">optimizeNNForTrimmingPumpImpeller_log.txt</w:t>
-      </w:r>
-      <w:r>
-        <w:t xml:space="preserve">, including optimized hyperparameters, final MSE, random seed, and optimization duration.</w:t>
-      </w:r>
-    </w:p>
-    <w:p>
-      <w:pPr>
-        <w:pStyle w:val="FirstParagraph"/>
-      </w:pPr>
-      <w:r>
-        <w:rPr>
-          <w:bCs/>
-          <w:b/>
-        </w:rPr>
-        <w:t xml:space="preserve">3. processDataAndVisualize function:</w:t>
-      </w:r>
-    </w:p>
-    <w:p>
-      <w:pPr>
         <w:numPr>
           <w:ilvl w:val="0"/>
           <w:numId w:val="1013"/>
         </w:numPr>
+      </w:pPr>
+      <w:r>
+        <w:t xml:space="preserve">This function processes the data and visualizes the results.</w:t>
+      </w:r>
+    </w:p>
+    <w:p>
+      <w:pPr>
         <w:pStyle w:val="Compact"/>
-      </w:pPr>
-      <w:r>
-        <w:t xml:space="preserve">This function processes the data and visualizes the results.</w:t>
-      </w:r>
-    </w:p>
-    <w:p>
-      <w:pPr>
         <w:numPr>
           <w:ilvl w:val="0"/>
           <w:numId w:val="1013"/>
         </w:numPr>
+      </w:pPr>
+      <w:r>
+        <w:t xml:space="preserve">It takes the pre-loaded data (</w:t>
+      </w:r>
+      <w:r>
+        <w:rPr>
+          <w:rStyle w:val="VerbatimChar"/>
+        </w:rPr>
+        <w:t xml:space="preserve">QH</w:t>
+      </w:r>
+      <w:r>
+        <w:t xml:space="preserve">,</w:t>
+      </w:r>
+      <w:r>
+        <w:t xml:space="preserve"> </w:t>
+      </w:r>
+      <w:r>
+        <w:rPr>
+          <w:rStyle w:val="VerbatimChar"/>
+        </w:rPr>
+        <w:t xml:space="preserve">D</w:t>
+      </w:r>
+      <w:r>
+        <w:t xml:space="preserve">,</w:t>
+      </w:r>
+      <w:r>
+        <w:t xml:space="preserve"> </w:t>
+      </w:r>
+      <w:r>
+        <w:rPr>
+          <w:rStyle w:val="VerbatimChar"/>
+        </w:rPr>
+        <w:t xml:space="preserve">QD</w:t>
+      </w:r>
+      <w:r>
+        <w:t xml:space="preserve">,</w:t>
+      </w:r>
+      <w:r>
+        <w:t xml:space="preserve"> </w:t>
+      </w:r>
+      <w:r>
+        <w:rPr>
+          <w:rStyle w:val="VerbatimChar"/>
+        </w:rPr>
+        <w:t xml:space="preserve">P</w:t>
+      </w:r>
+      <w:r>
+        <w:t xml:space="preserve">), the trained neural networks (</w:t>
+      </w:r>
+      <w:r>
+        <w:rPr>
+          <w:rStyle w:val="VerbatimChar"/>
+        </w:rPr>
+        <w:t xml:space="preserve">bestTrainedNetD</w:t>
+      </w:r>
+      <w:r>
+        <w:t xml:space="preserve"> </w:t>
+      </w:r>
+      <w:r>
+        <w:t xml:space="preserve">for diameter,</w:t>
+      </w:r>
+      <w:r>
+        <w:t xml:space="preserve"> </w:t>
+      </w:r>
+      <w:r>
+        <w:rPr>
+          <w:rStyle w:val="VerbatimChar"/>
+        </w:rPr>
+        <w:t xml:space="preserve">bestTrainedNetP</w:t>
+      </w:r>
+      <w:r>
+        <w:t xml:space="preserve"> </w:t>
+      </w:r>
+      <w:r>
+        <w:t xml:space="preserve">for power), and an optional</w:t>
+      </w:r>
+      <w:r>
+        <w:t xml:space="preserve"> </w:t>
+      </w:r>
+      <w:r>
+        <w:rPr>
+          <w:rStyle w:val="VerbatimChar"/>
+        </w:rPr>
+        <w:t xml:space="preserve">saveFigures</w:t>
+      </w:r>
+      <w:r>
+        <w:t xml:space="preserve"> </w:t>
+      </w:r>
+      <w:r>
+        <w:t xml:space="preserve">argument.</w:t>
+      </w:r>
+    </w:p>
+    <w:p>
+      <w:pPr>
         <w:pStyle w:val="Compact"/>
-      </w:pPr>
-      <w:r>
-        <w:t xml:space="preserve">It takes the pre-loaded data (</w:t>
-      </w:r>
-      <w:r>
-        <w:rPr>
-          <w:rStyle w:val="VerbatimChar"/>
-        </w:rPr>
-        <w:t xml:space="preserve">QH</w:t>
-      </w:r>
-      <w:r>
-        <w:t xml:space="preserve">,</w:t>
-      </w:r>
-      <w:r>
-        <w:t xml:space="preserve"> </w:t>
-      </w:r>
-      <w:r>
-        <w:rPr>
-          <w:rStyle w:val="VerbatimChar"/>
-        </w:rPr>
-        <w:t xml:space="preserve">D</w:t>
-      </w:r>
-      <w:r>
-        <w:t xml:space="preserve">,</w:t>
-      </w:r>
-      <w:r>
-        <w:t xml:space="preserve"> </w:t>
-      </w:r>
-      <w:r>
-        <w:rPr>
-          <w:rStyle w:val="VerbatimChar"/>
-        </w:rPr>
-        <w:t xml:space="preserve">QD</w:t>
-      </w:r>
-      <w:r>
-        <w:t xml:space="preserve">,</w:t>
-      </w:r>
-      <w:r>
-        <w:t xml:space="preserve"> </w:t>
-      </w:r>
-      <w:r>
-        <w:rPr>
-          <w:rStyle w:val="VerbatimChar"/>
-        </w:rPr>
-        <w:t xml:space="preserve">P</w:t>
-      </w:r>
-      <w:r>
-        <w:t xml:space="preserve">), the trained neural networks (</w:t>
-      </w:r>
-      <w:r>
-        <w:rPr>
-          <w:rStyle w:val="VerbatimChar"/>
-        </w:rPr>
-        <w:t xml:space="preserve">bestTrainedNetD</w:t>
-      </w:r>
-      <w:r>
-        <w:t xml:space="preserve"> </w:t>
-      </w:r>
-      <w:r>
-        <w:t xml:space="preserve">for diameter,</w:t>
-      </w:r>
-      <w:r>
-        <w:t xml:space="preserve"> </w:t>
-      </w:r>
-      <w:r>
-        <w:rPr>
-          <w:rStyle w:val="VerbatimChar"/>
-        </w:rPr>
-        <w:t xml:space="preserve">bestTrainedNetP</w:t>
-      </w:r>
-      <w:r>
-        <w:t xml:space="preserve"> </w:t>
-      </w:r>
-      <w:r>
-        <w:t xml:space="preserve">for power), and an optional</w:t>
-      </w:r>
-      <w:r>
-        <w:t xml:space="preserve"> </w:t>
-      </w:r>
-      <w:r>
-        <w:rPr>
-          <w:rStyle w:val="VerbatimChar"/>
-        </w:rPr>
-        <w:t xml:space="preserve">saveFigures</w:t>
-      </w:r>
-      <w:r>
-        <w:t xml:space="preserve"> </w:t>
-      </w:r>
-      <w:r>
-        <w:t xml:space="preserve">argument.</w:t>
-      </w:r>
-    </w:p>
-    <w:p>
-      <w:pPr>
         <w:numPr>
           <w:ilvl w:val="0"/>
           <w:numId w:val="1013"/>
         </w:numPr>
+      </w:pPr>
+      <w:r>
+        <w:t xml:space="preserve">It performs data interpolation using</w:t>
+      </w:r>
+      <w:r>
+        <w:t xml:space="preserve"> </w:t>
+      </w:r>
+      <w:r>
+        <w:rPr>
+          <w:rStyle w:val="VerbatimChar"/>
+        </w:rPr>
+        <w:t xml:space="preserve">griddata</w:t>
+      </w:r>
+      <w:r>
+        <w:t xml:space="preserve"> </w:t>
+      </w:r>
+      <w:r>
+        <w:t xml:space="preserve">to create smoother surfaces for visualization of predicted diameters and power.</w:t>
+      </w:r>
+    </w:p>
+    <w:p>
+      <w:pPr>
         <w:pStyle w:val="Compact"/>
-      </w:pPr>
-      <w:r>
-        <w:t xml:space="preserve">It performs data interpolation using</w:t>
-      </w:r>
-      <w:r>
-        <w:t xml:space="preserve"> </w:t>
-      </w:r>
-      <w:r>
-        <w:rPr>
-          <w:rStyle w:val="VerbatimChar"/>
-        </w:rPr>
-        <w:t xml:space="preserve">griddata</w:t>
-      </w:r>
-      <w:r>
-        <w:t xml:space="preserve"> </w:t>
-      </w:r>
-      <w:r>
-        <w:t xml:space="preserve">to create smoother surfaces for visualization of predicted diameters and power.</w:t>
-      </w:r>
-    </w:p>
-    <w:p>
-      <w:pPr>
         <w:numPr>
           <w:ilvl w:val="0"/>
           <w:numId w:val="1013"/>
         </w:numPr>
+      </w:pPr>
+      <w:r>
+        <w:t xml:space="preserve">It then creates visualizations using</w:t>
+      </w:r>
+      <w:r>
+        <w:t xml:space="preserve"> </w:t>
+      </w:r>
+      <w:r>
+        <w:rPr>
+          <w:rStyle w:val="VerbatimChar"/>
+        </w:rPr>
+        <w:t xml:space="preserve">mesh</w:t>
+      </w:r>
+      <w:r>
+        <w:t xml:space="preserve"> </w:t>
+      </w:r>
+      <w:r>
+        <w:t xml:space="preserve">plots for both diameters and power, along with scatter plots of the original data points for comparison.</w:t>
+      </w:r>
+    </w:p>
+    <w:p>
+      <w:pPr>
         <w:pStyle w:val="Compact"/>
-      </w:pPr>
-      <w:r>
-        <w:t xml:space="preserve">It then creates visualizations using</w:t>
-      </w:r>
-      <w:r>
-        <w:t xml:space="preserve"> </w:t>
-      </w:r>
-      <w:r>
-        <w:rPr>
-          <w:rStyle w:val="VerbatimChar"/>
-        </w:rPr>
-        <w:t xml:space="preserve">mesh</w:t>
-      </w:r>
-      <w:r>
-        <w:t xml:space="preserve"> </w:t>
-      </w:r>
-      <w:r>
-        <w:t xml:space="preserve">plots for both diameters and power, along with scatter plots of the original data points for comparison.</w:t>
-      </w:r>
-    </w:p>
-    <w:p>
-      <w:pPr>
         <w:numPr>
           <w:ilvl w:val="0"/>
           <w:numId w:val="1013"/>
         </w:numPr>
+      </w:pPr>
+      <w:r>
+        <w:t xml:space="preserve">The function utilizes transpose (</w:t>
+      </w:r>
+      <w:r>
+        <w:rPr>
+          <w:rStyle w:val="VerbatimChar"/>
+        </w:rPr>
+        <w:t xml:space="preserve">'</w:t>
+      </w:r>
+      <w:r>
+        <w:t xml:space="preserve">) again before feeding data to the neural networks with</w:t>
+      </w:r>
+      <w:r>
+        <w:t xml:space="preserve"> </w:t>
+      </w:r>
+      <w:r>
+        <w:rPr>
+          <w:rStyle w:val="VerbatimChar"/>
+        </w:rPr>
+        <w:t xml:space="preserve">sim(bestTrainedNetD, QH')</w:t>
+      </w:r>
+      <w:r>
+        <w:t xml:space="preserve"> </w:t>
+      </w:r>
+      <w:r>
+        <w:t xml:space="preserve">and</w:t>
+      </w:r>
+      <w:r>
+        <w:t xml:space="preserve"> </w:t>
+      </w:r>
+      <w:r>
+        <w:rPr>
+          <w:rStyle w:val="VerbatimChar"/>
+        </w:rPr>
+        <w:t xml:space="preserve">sim(bestTrainedNetP, QD')</w:t>
+      </w:r>
+      <w:r>
+        <w:t xml:space="preserve">. This is because the neural network expects the input data in transposed form (column vectors).</w:t>
+      </w:r>
+    </w:p>
+    <w:p>
+      <w:pPr>
         <w:pStyle w:val="Compact"/>
-      </w:pPr>
-      <w:r>
-        <w:t xml:space="preserve">The function utilizes transpose (</w:t>
-      </w:r>
-      <w:r>
-        <w:rPr>
-          <w:rStyle w:val="VerbatimChar"/>
-        </w:rPr>
-        <w:t xml:space="preserve">'</w:t>
-      </w:r>
-      <w:r>
-        <w:t xml:space="preserve">) again before feeding data to the neural networks with</w:t>
-      </w:r>
-      <w:r>
-        <w:t xml:space="preserve"> </w:t>
-      </w:r>
-      <w:r>
-        <w:rPr>
-          <w:rStyle w:val="VerbatimChar"/>
-        </w:rPr>
-        <w:t xml:space="preserve">sim(bestTrainedNetD, QH')</w:t>
-      </w:r>
-      <w:r>
-        <w:t xml:space="preserve"> </w:t>
-      </w:r>
-      <w:r>
-        <w:t xml:space="preserve">and</w:t>
-      </w:r>
-      <w:r>
-        <w:t xml:space="preserve"> </w:t>
-      </w:r>
-      <w:r>
-        <w:rPr>
-          <w:rStyle w:val="VerbatimChar"/>
-        </w:rPr>
-        <w:t xml:space="preserve">sim(bestTrainedNetP, QD')</w:t>
-      </w:r>
-      <w:r>
-        <w:t xml:space="preserve">. This is because the neural network expects the input data in transposed form (column vectors).</w:t>
-      </w:r>
-    </w:p>
-    <w:p>
-      <w:pPr>
         <w:numPr>
           <w:ilvl w:val="0"/>
           <w:numId w:val="1013"/>
         </w:numPr>
+      </w:pPr>
+      <w:r>
+        <w:t xml:space="preserve">It saves the visualizations as</w:t>
+      </w:r>
+      <w:r>
+        <w:t xml:space="preserve"> </w:t>
+      </w:r>
+      <w:r>
+        <w:rPr>
+          <w:rStyle w:val="VerbatimChar"/>
+        </w:rPr>
+        <w:t xml:space="preserve">.fig</w:t>
+      </w:r>
+      <w:r>
+        <w:t xml:space="preserve"> </w:t>
+      </w:r>
+      <w:r>
+        <w:t xml:space="preserve">and</w:t>
+      </w:r>
+      <w:r>
+        <w:t xml:space="preserve"> </w:t>
+      </w:r>
+      <w:r>
+        <w:rPr>
+          <w:rStyle w:val="VerbatimChar"/>
+        </w:rPr>
+        <w:t xml:space="preserve">.png</w:t>
+      </w:r>
+      <w:r>
+        <w:t xml:space="preserve"> </w:t>
+      </w:r>
+      <w:r>
+        <w:t xml:space="preserve">files if the</w:t>
+      </w:r>
+      <w:r>
+        <w:t xml:space="preserve"> </w:t>
+      </w:r>
+      <w:r>
+        <w:rPr>
+          <w:rStyle w:val="VerbatimChar"/>
+        </w:rPr>
+        <w:t xml:space="preserve">saveFigures</w:t>
+      </w:r>
+      <w:r>
+        <w:t xml:space="preserve"> </w:t>
+      </w:r>
+      <w:r>
+        <w:t xml:space="preserve">argument is set to</w:t>
+      </w:r>
+      <w:r>
+        <w:t xml:space="preserve"> </w:t>
+      </w:r>
+      <w:r>
+        <w:rPr>
+          <w:rStyle w:val="VerbatimChar"/>
+        </w:rPr>
+        <w:t xml:space="preserve">true</w:t>
+      </w:r>
+      <w:r>
+        <w:t xml:space="preserve">.</w:t>
+      </w:r>
+    </w:p>
+    <w:p>
+      <w:pPr>
+        <w:pStyle w:val="FirstParagraph"/>
+      </w:pPr>
+      <w:r>
+        <w:rPr>
+          <w:b/>
+          <w:bCs/>
+        </w:rPr>
+        <w:t xml:space="preserve">Overall Structure:</w:t>
+      </w:r>
+    </w:p>
+    <w:p>
+      <w:pPr>
         <w:pStyle w:val="Compact"/>
-      </w:pPr>
-      <w:r>
-        <w:t xml:space="preserve">It saves the visualizations as</w:t>
-      </w:r>
-      <w:r>
-        <w:t xml:space="preserve"> </w:t>
-      </w:r>
-      <w:r>
-        <w:rPr>
-          <w:rStyle w:val="VerbatimChar"/>
-        </w:rPr>
-        <w:t xml:space="preserve">.fig</w:t>
-      </w:r>
-      <w:r>
-        <w:t xml:space="preserve"> </w:t>
-      </w:r>
-      <w:r>
-        <w:t xml:space="preserve">and</w:t>
-      </w:r>
-      <w:r>
-        <w:t xml:space="preserve"> </w:t>
-      </w:r>
-      <w:r>
-        <w:rPr>
-          <w:rStyle w:val="VerbatimChar"/>
-        </w:rPr>
-        <w:t xml:space="preserve">.png</w:t>
-      </w:r>
-      <w:r>
-        <w:t xml:space="preserve"> </w:t>
-      </w:r>
-      <w:r>
-        <w:t xml:space="preserve">files if the</w:t>
-      </w:r>
-      <w:r>
-        <w:t xml:space="preserve"> </w:t>
-      </w:r>
-      <w:r>
-        <w:rPr>
-          <w:rStyle w:val="VerbatimChar"/>
-        </w:rPr>
-        <w:t xml:space="preserve">saveFigures</w:t>
-      </w:r>
-      <w:r>
-        <w:t xml:space="preserve"> </w:t>
-      </w:r>
-      <w:r>
-        <w:t xml:space="preserve">argument is set to</w:t>
-      </w:r>
-      <w:r>
-        <w:t xml:space="preserve"> </w:t>
-      </w:r>
-      <w:r>
-        <w:rPr>
-          <w:rStyle w:val="VerbatimChar"/>
-        </w:rPr>
-        <w:t xml:space="preserve">true</w:t>
-      </w:r>
-      <w:r>
-        <w:t xml:space="preserve">.</w:t>
-      </w:r>
-    </w:p>
-    <w:p>
-      <w:pPr>
-        <w:pStyle w:val="FirstParagraph"/>
-      </w:pPr>
-      <w:r>
-        <w:rPr>
-          <w:bCs/>
-          <w:b/>
-        </w:rPr>
-        <w:t xml:space="preserve">Overall Structure:</w:t>
-      </w:r>
-    </w:p>
-    <w:p>
-      <w:pPr>
         <w:numPr>
           <w:ilvl w:val="0"/>
           <w:numId w:val="1014"/>
         </w:numPr>
+      </w:pPr>
+      <w:r>
+        <w:t xml:space="preserve">The main script (</w:t>
+      </w:r>
+      <w:r>
+        <w:rPr>
+          <w:rStyle w:val="VerbatimChar"/>
+        </w:rPr>
+        <w:t xml:space="preserve">MAIN</w:t>
+      </w:r>
+      <w:r>
+        <w:t xml:space="preserve">) starts by loading the data using</w:t>
+      </w:r>
+      <w:r>
+        <w:t xml:space="preserve"> </w:t>
+      </w:r>
+      <w:r>
+        <w:rPr>
+          <w:rStyle w:val="VerbatimChar"/>
+        </w:rPr>
+        <w:t xml:space="preserve">loadData</w:t>
+      </w:r>
+      <w:r>
+        <w:t xml:space="preserve">.</w:t>
+      </w:r>
+    </w:p>
+    <w:p>
+      <w:pPr>
         <w:pStyle w:val="Compact"/>
-      </w:pPr>
-      <w:r>
-        <w:t xml:space="preserve">The main script (</w:t>
-      </w:r>
-      <w:r>
-        <w:rPr>
-          <w:rStyle w:val="VerbatimChar"/>
-        </w:rPr>
-        <w:t xml:space="preserve">MAIN</w:t>
-      </w:r>
-      <w:r>
-        <w:t xml:space="preserve">) starts by loading the data using</w:t>
-      </w:r>
-      <w:r>
-        <w:t xml:space="preserve"> </w:t>
-      </w:r>
-      <w:r>
-        <w:rPr>
-          <w:rStyle w:val="VerbatimChar"/>
-        </w:rPr>
-        <w:t xml:space="preserve">loadData</w:t>
-      </w:r>
-      <w:r>
-        <w:t xml:space="preserve">.</w:t>
-      </w:r>
-    </w:p>
-    <w:p>
-      <w:pPr>
         <w:numPr>
           <w:ilvl w:val="0"/>
           <w:numId w:val="1014"/>
         </w:numPr>
+      </w:pPr>
+      <w:r>
+        <w:t xml:space="preserve">It then optimizes two separate neural networks:</w:t>
+      </w:r>
+    </w:p>
+    <w:p>
+      <w:pPr>
         <w:pStyle w:val="Compact"/>
-      </w:pPr>
-      <w:r>
-        <w:t xml:space="preserve">It then optimizes two separate neural networks:</w:t>
-      </w:r>
-    </w:p>
-    <w:p>
-      <w:pPr>
         <w:numPr>
           <w:ilvl w:val="1"/>
           <w:numId w:val="1015"/>
         </w:numPr>
+      </w:pPr>
+      <w:r>
+        <w:t xml:space="preserve">One for predicting diameter (D) based on flow rate (Q) and head (H).</w:t>
+      </w:r>
+    </w:p>
+    <w:p>
+      <w:pPr>
         <w:pStyle w:val="Compact"/>
-      </w:pPr>
-      <w:r>
-        <w:t xml:space="preserve">One for predicting diameter (D) based on flow rate (Q) and head (H).</w:t>
-      </w:r>
-    </w:p>
-    <w:p>
-      <w:pPr>
         <w:numPr>
           <w:ilvl w:val="1"/>
           <w:numId w:val="1015"/>
         </w:numPr>
+      </w:pPr>
+      <w:r>
+        <w:t xml:space="preserve">Another for predicting power consumption (P) based on flow rate (Q) and diameter (D).</w:t>
+      </w:r>
+    </w:p>
+    <w:p>
+      <w:pPr>
         <w:pStyle w:val="Compact"/>
-      </w:pPr>
-      <w:r>
-        <w:t xml:space="preserve">Another for predicting power consumption (P) based on flow rate (Q) and diameter (D).</w:t>
-      </w:r>
-    </w:p>
-    <w:p>
-      <w:pPr>
         <w:numPr>
           <w:ilvl w:val="0"/>
           <w:numId w:val="1014"/>
         </w:numPr>
-        <w:pStyle w:val="Compact"/>
       </w:pPr>
       <w:r>
         <w:t xml:space="preserve">then plot the data against the neural network.</w:t>
@@ -3869,9 +3869,8 @@
       <w:tblPr>
         <w:tblStyle w:val="Table"/>
         <w:tblW w:type="pct" w:w="5000"/>
+        <w:tblLayout w:type="fixed"/>
         <w:tblLook w:firstRow="0" w:lastRow="0" w:firstColumn="0" w:lastColumn="0" w:noHBand="0" w:noVBand="0" w:val="0000"/>
-        <w:jc w:val="start"/>
-        <w:tblLayout w:type="fixed"/>
       </w:tblPr>
       <w:tblGrid>
         <w:gridCol w:w="7920"/>
@@ -4058,14 +4057,14 @@
 <file path=word/numbering.xml><?xml version="1.0" encoding="utf-8"?>
 <w:numbering xmlns:w="http://schemas.openxmlformats.org/wordprocessingml/2006/main">
   <w:abstractNum w:abstractNumId="990">
-    <w:nsid w:val="A990"/>
+    <w:nsid w:val="0000A990"/>
     <w:multiLevelType w:val="multilevel"/>
     <w:lvl w:ilvl="0">
       <w:numFmt w:val="bullet"/>
       <w:lvlText w:val=" "/>
       <w:lvlJc w:val="left"/>
       <w:pPr>
-        <w:ind w:left="720" w:hanging="480"/>
+        <w:ind w:left="720" w:hanging="360"/>
       </w:pPr>
     </w:lvl>
     <w:lvl w:ilvl="1">
@@ -4073,7 +4072,7 @@
       <w:lvlText w:val=" "/>
       <w:lvlJc w:val="left"/>
       <w:pPr>
-        <w:ind w:left="1440" w:hanging="480"/>
+        <w:ind w:left="1440" w:hanging="360"/>
       </w:pPr>
     </w:lvl>
     <w:lvl w:ilvl="2">
@@ -4081,7 +4080,7 @@
       <w:lvlText w:val=" "/>
       <w:lvlJc w:val="left"/>
       <w:pPr>
-        <w:ind w:left="2160" w:hanging="480"/>
+        <w:ind w:left="2160" w:hanging="360"/>
       </w:pPr>
     </w:lvl>
     <w:lvl w:ilvl="3">
@@ -4089,7 +4088,7 @@
       <w:lvlText w:val=" "/>
       <w:lvlJc w:val="left"/>
       <w:pPr>
-        <w:ind w:left="2880" w:hanging="480"/>
+        <w:ind w:left="2880" w:hanging="360"/>
       </w:pPr>
     </w:lvl>
     <w:lvl w:ilvl="4">
@@ -4097,7 +4096,7 @@
       <w:lvlText w:val=" "/>
       <w:lvlJc w:val="left"/>
       <w:pPr>
-        <w:ind w:left="3600" w:hanging="480"/>
+        <w:ind w:left="3600" w:hanging="360"/>
       </w:pPr>
     </w:lvl>
     <w:lvl w:ilvl="5">
@@ -4105,7 +4104,7 @@
       <w:lvlText w:val=" "/>
       <w:lvlJc w:val="left"/>
       <w:pPr>
-        <w:ind w:left="4320" w:hanging="480"/>
+        <w:ind w:left="4320" w:hanging="360"/>
       </w:pPr>
     </w:lvl>
     <w:lvl w:ilvl="6">
@@ -4113,7 +4112,7 @@
       <w:lvlText w:val=" "/>
       <w:lvlJc w:val="left"/>
       <w:pPr>
-        <w:ind w:left="5040" w:hanging="480"/>
+        <w:ind w:left="5040" w:hanging="360"/>
       </w:pPr>
     </w:lvl>
     <w:lvl w:ilvl="7">
@@ -4121,7 +4120,7 @@
       <w:lvlText w:val=" "/>
       <w:lvlJc w:val="left"/>
       <w:pPr>
-        <w:ind w:left="5760" w:hanging="480"/>
+        <w:ind w:left="5760" w:hanging="360"/>
       </w:pPr>
     </w:lvl>
     <w:lvl w:ilvl="8">
@@ -4129,88 +4128,115 @@
       <w:lvlText w:val=" "/>
       <w:lvlJc w:val="left"/>
       <w:pPr>
-        <w:ind w:left="6480" w:hanging="480"/>
+        <w:ind w:left="6480" w:hanging="360"/>
       </w:pPr>
     </w:lvl>
   </w:abstractNum>
   <w:abstractNum w:abstractNumId="991">
-    <w:nsid w:val="A991"/>
+    <w:nsid w:val="0000A991"/>
     <w:multiLevelType w:val="multilevel"/>
     <w:lvl w:ilvl="0">
       <w:numFmt w:val="bullet"/>
-      <w:lvlText w:val="•"/>
+      <w:lvlText w:val=""/>
       <w:lvlJc w:val="left"/>
       <w:pPr>
-        <w:ind w:left="720" w:hanging="480"/>
-      </w:pPr>
+        <w:ind w:left="720" w:hanging="360"/>
+      </w:pPr>
+      <w:rPr>
+        <w:rFonts w:ascii="Symbol" w:hAnsi="Symbol" w:cs="Symbol" w:hint="default"/>
+      </w:rPr>
     </w:lvl>
     <w:lvl w:ilvl="1">
       <w:numFmt w:val="bullet"/>
-      <w:lvlText w:val="–"/>
+      <w:lvlText w:val="o"/>
       <w:lvlJc w:val="left"/>
       <w:pPr>
-        <w:ind w:left="1440" w:hanging="480"/>
-      </w:pPr>
+        <w:ind w:left="1440" w:hanging="360"/>
+      </w:pPr>
+      <w:rPr>
+        <w:rFonts w:ascii="Courier New" w:hAnsi="Courier New" w:cs="Courier New" w:hint="default"/>
+      </w:rPr>
     </w:lvl>
     <w:lvl w:ilvl="2">
       <w:numFmt w:val="bullet"/>
-      <w:lvlText w:val="•"/>
+      <w:lvlText w:val=""/>
       <w:lvlJc w:val="left"/>
       <w:pPr>
-        <w:ind w:left="2160" w:hanging="480"/>
-      </w:pPr>
+        <w:ind w:left="2160" w:hanging="360"/>
+      </w:pPr>
+      <w:rPr>
+        <w:rFonts w:ascii="Wingdings" w:hAnsi="Wingdings" w:cs="Wingdings" w:hint="default"/>
+      </w:rPr>
     </w:lvl>
     <w:lvl w:ilvl="3">
       <w:numFmt w:val="bullet"/>
-      <w:lvlText w:val="–"/>
+      <w:lvlText w:val=""/>
       <w:lvlJc w:val="left"/>
       <w:pPr>
-        <w:ind w:left="2880" w:hanging="480"/>
-      </w:pPr>
+        <w:ind w:left="2880" w:hanging="360"/>
+      </w:pPr>
+      <w:rPr>
+        <w:rFonts w:ascii="Symbol" w:hAnsi="Symbol" w:cs="Symbol" w:hint="default"/>
+      </w:rPr>
     </w:lvl>
     <w:lvl w:ilvl="4">
       <w:numFmt w:val="bullet"/>
-      <w:lvlText w:val="•"/>
+      <w:lvlText w:val="o"/>
       <w:lvlJc w:val="left"/>
       <w:pPr>
-        <w:ind w:left="3600" w:hanging="480"/>
-      </w:pPr>
+        <w:ind w:left="3600" w:hanging="360"/>
+      </w:pPr>
+      <w:rPr>
+        <w:rFonts w:ascii="Courier New" w:hAnsi="Courier New" w:cs="Courier New" w:hint="default"/>
+      </w:rPr>
     </w:lvl>
     <w:lvl w:ilvl="5">
       <w:numFmt w:val="bullet"/>
-      <w:lvlText w:val="–"/>
+      <w:lvlText w:val=""/>
       <w:lvlJc w:val="left"/>
       <w:pPr>
-        <w:ind w:left="4320" w:hanging="480"/>
-      </w:pPr>
+        <w:ind w:left="4320" w:hanging="360"/>
+      </w:pPr>
+      <w:rPr>
+        <w:rFonts w:ascii="Wingdings" w:hAnsi="Wingdings" w:cs="Wingdings" w:hint="default"/>
+      </w:rPr>
     </w:lvl>
     <w:lvl w:ilvl="6">
       <w:numFmt w:val="bullet"/>
-      <w:lvlText w:val="•"/>
+      <w:lvlText w:val=""/>
       <w:lvlJc w:val="left"/>
       <w:pPr>
-        <w:ind w:left="5040" w:hanging="480"/>
-      </w:pPr>
+        <w:ind w:left="5040" w:hanging="360"/>
+      </w:pPr>
+      <w:rPr>
+        <w:rFonts w:ascii="Symbol" w:hAnsi="Symbol" w:cs="Symbol" w:hint="default"/>
+      </w:rPr>
     </w:lvl>
     <w:lvl w:ilvl="7">
       <w:numFmt w:val="bullet"/>
-      <w:lvlText w:val="–"/>
+      <w:lvlText w:val="o"/>
       <w:lvlJc w:val="left"/>
       <w:pPr>
-        <w:ind w:left="5760" w:hanging="480"/>
-      </w:pPr>
+        <w:ind w:left="5760" w:hanging="360"/>
+      </w:pPr>
+      <w:rPr>
+        <w:rFonts w:ascii="Courier New" w:hAnsi="Courier New" w:cs="Courier New" w:hint="default"/>
+      </w:rPr>
     </w:lvl>
     <w:lvl w:ilvl="8">
       <w:numFmt w:val="bullet"/>
-      <w:lvlText w:val="•"/>
+      <w:lvlText w:val=""/>
       <w:lvlJc w:val="left"/>
       <w:pPr>
-        <w:ind w:left="6480" w:hanging="480"/>
-      </w:pPr>
+        <w:ind w:left="6480" w:hanging="360"/>
+      </w:pPr>
+      <w:rPr>
+        <w:rFonts w:ascii="Wingdings" w:hAnsi="Wingdings" w:cs="Wingdings" w:hint="default"/>
+      </w:rPr>
     </w:lvl>
   </w:abstractNum>
   <w:abstractNum w:abstractNumId="99411">
-    <w:nsid w:val="A99411"/>
+    <w:nsid w:val="00A99411"/>
     <w:multiLevelType w:val="multilevel"/>
     <w:lvl w:ilvl="0">
       <w:start w:val="1"/>
@@ -4218,7 +4244,7 @@
       <w:lvlText w:val="%1."/>
       <w:lvlJc w:val="left"/>
       <w:pPr>
-        <w:ind w:left="720" w:hanging="480"/>
+        <w:ind w:left="720" w:hanging="360"/>
       </w:pPr>
     </w:lvl>
     <w:lvl w:ilvl="1">
@@ -4227,7 +4253,7 @@
       <w:lvlText w:val="%2."/>
       <w:lvlJc w:val="left"/>
       <w:pPr>
-        <w:ind w:left="1440" w:hanging="480"/>
+        <w:ind w:left="1440" w:hanging="360"/>
       </w:pPr>
     </w:lvl>
     <w:lvl w:ilvl="2">
@@ -4236,7 +4262,7 @@
       <w:lvlText w:val="%3."/>
       <w:lvlJc w:val="left"/>
       <w:pPr>
-        <w:ind w:left="2160" w:hanging="480"/>
+        <w:ind w:left="2160" w:hanging="360"/>
       </w:pPr>
     </w:lvl>
     <w:lvl w:ilvl="3">
@@ -4245,7 +4271,7 @@
       <w:lvlText w:val="%4."/>
       <w:lvlJc w:val="left"/>
       <w:pPr>
-        <w:ind w:left="2880" w:hanging="480"/>
+        <w:ind w:left="2880" w:hanging="360"/>
       </w:pPr>
     </w:lvl>
     <w:lvl w:ilvl="4">
@@ -4254,7 +4280,7 @@
       <w:lvlText w:val="%5."/>
       <w:lvlJc w:val="left"/>
       <w:pPr>
-        <w:ind w:left="3600" w:hanging="480"/>
+        <w:ind w:left="3600" w:hanging="360"/>
       </w:pPr>
     </w:lvl>
     <w:lvl w:ilvl="5">
@@ -4263,7 +4289,7 @@
       <w:lvlText w:val="%6."/>
       <w:lvlJc w:val="left"/>
       <w:pPr>
-        <w:ind w:left="4320" w:hanging="480"/>
+        <w:ind w:left="4320" w:hanging="360"/>
       </w:pPr>
     </w:lvl>
     <w:lvl w:ilvl="6">
@@ -4272,7 +4298,7 @@
       <w:lvlText w:val="%7."/>
       <w:lvlJc w:val="left"/>
       <w:pPr>
-        <w:ind w:left="5040" w:hanging="480"/>
+        <w:ind w:left="5040" w:hanging="360"/>
       </w:pPr>
     </w:lvl>
     <w:lvl w:ilvl="7">
@@ -4281,7 +4307,7 @@
       <w:lvlText w:val="%8."/>
       <w:lvlJc w:val="left"/>
       <w:pPr>
-        <w:ind w:left="5760" w:hanging="480"/>
+        <w:ind w:left="5760" w:hanging="360"/>
       </w:pPr>
     </w:lvl>
     <w:lvl w:ilvl="8">
@@ -4290,7 +4316,7 @@
       <w:lvlText w:val="%9."/>
       <w:lvlJc w:val="left"/>
       <w:pPr>
-        <w:ind w:left="6480" w:hanging="480"/>
+        <w:ind w:left="6480" w:hanging="360"/>
       </w:pPr>
     </w:lvl>
   </w:abstractNum>
@@ -4425,10 +4451,10 @@
     <w:name w:val="Body Text"/>
     <w:basedOn w:val="Normal"/>
     <w:link w:val="BodyTextChar"/>
+    <w:qFormat/>
     <w:pPr>
       <w:spacing w:after="180" w:before="180"/>
     </w:pPr>
-    <w:qFormat/>
   </w:style>
   <w:style w:customStyle="1" w:styleId="FirstParagraph" w:type="paragraph">
     <w:name w:val="First Paragraph"/>
@@ -4448,36 +4474,70 @@
     <w:name w:val="Title"/>
     <w:basedOn w:val="Normal"/>
     <w:next w:val="BodyText"/>
+    <w:link w:val="TitleChar"/>
+    <w:uiPriority w:val="10"/>
     <w:qFormat/>
+    <w:rsid w:val="00A10FD9"/>
     <w:pPr>
-      <w:keepNext/>
-      <w:keepLines/>
-      <w:spacing w:after="240" w:before="480"/>
+      <w:spacing w:after="80" w:line="240" w:lineRule="auto"/>
+      <w:contextualSpacing/>
       <w:jc w:val="center"/>
     </w:pPr>
     <w:rPr>
       <w:rFonts w:asciiTheme="majorHAnsi" w:cstheme="majorBidi" w:eastAsiaTheme="majorEastAsia" w:hAnsiTheme="majorHAnsi"/>
-      <w:b/>
-      <w:bCs/>
-      <w:color w:themeColor="accent1" w:themeShade="B5" w:val="345A8A"/>
-      <w:sz w:val="36"/>
-      <w:szCs w:val="36"/>
+      <w:spacing w:val="-10"/>
+      <w:kern w:val="28"/>
+      <w:sz w:val="56"/>
+      <w:szCs w:val="56"/>
+    </w:rPr>
+  </w:style>
+  <w:style w:customStyle="1" w:styleId="TitleChar" w:type="character">
+    <w:name w:val="Title Char"/>
+    <w:basedOn w:val="DefaultParagraphFont"/>
+    <w:link w:val="Title"/>
+    <w:uiPriority w:val="10"/>
+    <w:rsid w:val="00A10FD9"/>
+    <w:rPr>
+      <w:rFonts w:asciiTheme="majorHAnsi" w:cstheme="majorBidi" w:eastAsiaTheme="majorEastAsia" w:hAnsiTheme="majorHAnsi"/>
+      <w:spacing w:val="-10"/>
+      <w:kern w:val="28"/>
+      <w:sz w:val="56"/>
+      <w:szCs w:val="56"/>
     </w:rPr>
   </w:style>
   <w:style w:styleId="Subtitle" w:type="paragraph">
     <w:name w:val="Subtitle"/>
-    <w:basedOn w:val="Title"/>
+    <w:basedOn w:val="Normal"/>
     <w:next w:val="BodyText"/>
+    <w:link w:val="SubtitleChar"/>
+    <w:uiPriority w:val="11"/>
     <w:qFormat/>
+    <w:rsid w:val="00A10FD9"/>
     <w:pPr>
-      <w:keepNext/>
-      <w:keepLines/>
-      <w:spacing w:after="240" w:before="240"/>
-      <w:jc w:val="center"/>
+      <w:numPr>
+        <w:ilvl w:val="1"/>
+      </w:numPr>
     </w:pPr>
     <w:rPr>
-      <w:sz w:val="30"/>
-      <w:szCs w:val="30"/>
+      <w:rFonts w:cstheme="majorBidi" w:eastAsiaTheme="majorEastAsia"/>
+      <w:color w:themeColor="text1" w:themeTint="A6" w:val="595959"/>
+      <w:spacing w:val="15"/>
+      <w:sz w:val="28"/>
+      <w:szCs w:val="28"/>
+    </w:rPr>
+  </w:style>
+  <w:style w:customStyle="1" w:styleId="SubtitleChar" w:type="character">
+    <w:name w:val="Subtitle Char"/>
+    <w:basedOn w:val="DefaultParagraphFont"/>
+    <w:link w:val="Subtitle"/>
+    <w:uiPriority w:val="11"/>
+    <w:rsid w:val="00A10FD9"/>
+    <w:rPr>
+      <w:rFonts w:cstheme="majorBidi" w:eastAsiaTheme="majorEastAsia"/>
+      <w:color w:themeColor="text1" w:themeTint="A6" w:val="595959"/>
+      <w:spacing w:val="15"/>
+      <w:sz w:val="28"/>
+      <w:szCs w:val="28"/>
     </w:rPr>
   </w:style>
   <w:style w:customStyle="1" w:styleId="Author" w:type="paragraph">
@@ -4508,15 +4568,14 @@
     <w:pPr>
       <w:keepNext/>
       <w:keepLines/>
+      <w:spacing w:after="0" w:before="300"/>
       <w:jc w:val="center"/>
-      <w:spacing w:after="0" w:before="300"/>
     </w:pPr>
     <w:rPr>
+      <w:b/>
+      <w:color w:val="345A8A"/>
       <w:sz w:val="20"/>
       <w:szCs w:val="20"/>
-      <w:b/>
-      <w:color w:val="345A8A"/>
-      &gt;
     </w:rPr>
   </w:style>
   <w:style w:customStyle="1" w:styleId="Abstract" w:type="paragraph">
@@ -4543,191 +4602,321 @@
     <w:rPr/>
   </w:style>
   <w:style w:styleId="Heading1" w:type="paragraph">
-    <w:name w:val="Heading 1"/>
+    <w:name w:val="heading 1"/>
     <w:basedOn w:val="Normal"/>
     <w:next w:val="BodyText"/>
+    <w:link w:val="Heading1Char"/>
     <w:uiPriority w:val="9"/>
     <w:qFormat/>
+    <w:rsid w:val="00A10FD9"/>
     <w:pPr>
       <w:keepNext/>
       <w:keepLines/>
-      <w:spacing w:after="0" w:before="480"/>
+      <w:spacing w:after="80" w:before="360"/>
       <w:outlineLvl w:val="0"/>
     </w:pPr>
     <w:rPr>
       <w:rFonts w:asciiTheme="majorHAnsi" w:cstheme="majorBidi" w:eastAsiaTheme="majorEastAsia" w:hAnsiTheme="majorHAnsi"/>
-      <w:b/>
-      <w:bCs/>
-      <w:color w:themeColor="accent1" w:val="4F81BD"/>
-      <w:sz w:val="32"/>
-      <w:szCs w:val="32"/>
+      <w:color w:themeColor="accent1" w:themeShade="BF" w:val="0F4761"/>
+      <w:sz w:val="40"/>
+      <w:szCs w:val="40"/>
     </w:rPr>
   </w:style>
   <w:style w:styleId="Heading2" w:type="paragraph">
-    <w:name w:val="Heading 2"/>
+    <w:name w:val="heading 2"/>
     <w:basedOn w:val="Normal"/>
     <w:next w:val="BodyText"/>
+    <w:link w:val="Heading2Char"/>
     <w:uiPriority w:val="9"/>
+    <w:semiHidden/>
     <w:unhideWhenUsed/>
     <w:qFormat/>
+    <w:rsid w:val="00A10FD9"/>
     <w:pPr>
       <w:keepNext/>
       <w:keepLines/>
-      <w:spacing w:after="0" w:before="200"/>
+      <w:spacing w:after="80" w:before="160"/>
       <w:outlineLvl w:val="1"/>
     </w:pPr>
     <w:rPr>
       <w:rFonts w:asciiTheme="majorHAnsi" w:cstheme="majorBidi" w:eastAsiaTheme="majorEastAsia" w:hAnsiTheme="majorHAnsi"/>
-      <w:b/>
-      <w:bCs/>
-      <w:color w:themeColor="accent1" w:val="4F81BD"/>
-      <w:sz w:val="28"/>
-      <w:szCs w:val="28"/>
+      <w:color w:themeColor="accent1" w:themeShade="BF" w:val="0F4761"/>
+      <w:sz w:val="32"/>
+      <w:szCs w:val="32"/>
     </w:rPr>
   </w:style>
   <w:style w:styleId="Heading3" w:type="paragraph">
-    <w:name w:val="Heading 3"/>
+    <w:name w:val="heading 3"/>
     <w:basedOn w:val="Normal"/>
     <w:next w:val="BodyText"/>
+    <w:link w:val="Heading3Char"/>
     <w:uiPriority w:val="9"/>
+    <w:semiHidden/>
     <w:unhideWhenUsed/>
     <w:qFormat/>
+    <w:rsid w:val="00A10FD9"/>
     <w:pPr>
       <w:keepNext/>
       <w:keepLines/>
-      <w:spacing w:after="0" w:before="200"/>
+      <w:spacing w:after="80" w:before="160"/>
       <w:outlineLvl w:val="2"/>
     </w:pPr>
     <w:rPr>
-      <w:rFonts w:asciiTheme="majorHAnsi" w:cstheme="majorBidi" w:eastAsiaTheme="majorEastAsia" w:hAnsiTheme="majorHAnsi"/>
-      <w:b/>
-      <w:bCs/>
-      <w:color w:themeColor="accent1" w:val="4F81BD"/>
-      <w:sz w:val="24"/>
-      <w:szCs w:val="24"/>
+      <w:rFonts w:cstheme="majorBidi" w:eastAsiaTheme="majorEastAsia"/>
+      <w:color w:themeColor="accent1" w:themeShade="BF" w:val="0F4761"/>
+      <w:sz w:val="28"/>
+      <w:szCs w:val="28"/>
     </w:rPr>
   </w:style>
   <w:style w:styleId="Heading4" w:type="paragraph">
-    <w:name w:val="Heading 4"/>
+    <w:name w:val="heading 4"/>
     <w:basedOn w:val="Normal"/>
     <w:next w:val="BodyText"/>
+    <w:link w:val="Heading4Char"/>
     <w:uiPriority w:val="9"/>
+    <w:semiHidden/>
     <w:unhideWhenUsed/>
     <w:qFormat/>
+    <w:rsid w:val="00A10FD9"/>
     <w:pPr>
       <w:keepNext/>
       <w:keepLines/>
-      <w:spacing w:after="0" w:before="200"/>
+      <w:spacing w:after="40" w:before="80"/>
       <w:outlineLvl w:val="3"/>
     </w:pPr>
     <w:rPr>
-      <w:rFonts w:asciiTheme="majorHAnsi" w:cstheme="majorBidi" w:eastAsiaTheme="majorEastAsia" w:hAnsiTheme="majorHAnsi"/>
+      <w:rFonts w:cstheme="majorBidi" w:eastAsiaTheme="majorEastAsia"/>
       <w:i/>
-      <w:bCs/>
-      <w:color w:themeColor="accent1" w:val="4F81BD"/>
-      <w:sz w:val="24"/>
-      <w:szCs w:val="24"/>
+      <w:iCs/>
+      <w:color w:themeColor="accent1" w:themeShade="BF" w:val="0F4761"/>
     </w:rPr>
   </w:style>
   <w:style w:styleId="Heading5" w:type="paragraph">
-    <w:name w:val="Heading 5"/>
+    <w:name w:val="heading 5"/>
     <w:basedOn w:val="Normal"/>
     <w:next w:val="BodyText"/>
+    <w:link w:val="Heading5Char"/>
     <w:uiPriority w:val="9"/>
+    <w:semiHidden/>
     <w:unhideWhenUsed/>
     <w:qFormat/>
+    <w:rsid w:val="00A10FD9"/>
     <w:pPr>
       <w:keepNext/>
       <w:keepLines/>
-      <w:spacing w:after="0" w:before="200"/>
+      <w:spacing w:after="40" w:before="80"/>
       <w:outlineLvl w:val="4"/>
     </w:pPr>
     <w:rPr>
-      <w:rFonts w:asciiTheme="majorHAnsi" w:cstheme="majorBidi" w:eastAsiaTheme="majorEastAsia" w:hAnsiTheme="majorHAnsi"/>
-      <w:iCs/>
-      <w:color w:themeColor="accent1" w:val="4F81BD"/>
-      <w:sz w:val="24"/>
-      <w:szCs w:val="24"/>
+      <w:rFonts w:cstheme="majorBidi" w:eastAsiaTheme="majorEastAsia"/>
+      <w:color w:themeColor="accent1" w:themeShade="BF" w:val="0F4761"/>
     </w:rPr>
   </w:style>
   <w:style w:styleId="Heading6" w:type="paragraph">
-    <w:name w:val="Heading 6"/>
+    <w:name w:val="heading 6"/>
     <w:basedOn w:val="Normal"/>
     <w:next w:val="BodyText"/>
+    <w:link w:val="Heading6Char"/>
     <w:uiPriority w:val="9"/>
+    <w:semiHidden/>
     <w:unhideWhenUsed/>
     <w:qFormat/>
+    <w:rsid w:val="00A10FD9"/>
     <w:pPr>
       <w:keepNext/>
       <w:keepLines/>
-      <w:spacing w:after="0" w:before="200"/>
+      <w:spacing w:after="0" w:before="40"/>
       <w:outlineLvl w:val="5"/>
     </w:pPr>
     <w:rPr>
-      <w:rFonts w:asciiTheme="majorHAnsi" w:cstheme="majorBidi" w:eastAsiaTheme="majorEastAsia" w:hAnsiTheme="majorHAnsi"/>
-      <w:color w:themeColor="accent1" w:val="4F81BD"/>
-      <w:sz w:val="24"/>
-      <w:szCs w:val="24"/>
+      <w:rFonts w:cstheme="majorBidi" w:eastAsiaTheme="majorEastAsia"/>
+      <w:i/>
+      <w:iCs/>
+      <w:color w:themeColor="text1" w:themeTint="A6" w:val="595959"/>
     </w:rPr>
   </w:style>
   <w:style w:styleId="Heading7" w:type="paragraph">
-    <w:name w:val="Heading 7"/>
+    <w:name w:val="heading 7"/>
     <w:basedOn w:val="Normal"/>
     <w:next w:val="BodyText"/>
+    <w:link w:val="Heading7Char"/>
     <w:uiPriority w:val="9"/>
+    <w:semiHidden/>
     <w:unhideWhenUsed/>
     <w:qFormat/>
+    <w:rsid w:val="00A10FD9"/>
     <w:pPr>
       <w:keepNext/>
       <w:keepLines/>
-      <w:spacing w:after="0" w:before="200"/>
+      <w:spacing w:after="0" w:before="40"/>
       <w:outlineLvl w:val="6"/>
     </w:pPr>
     <w:rPr>
-      <w:rFonts w:asciiTheme="majorHAnsi" w:cstheme="majorBidi" w:eastAsiaTheme="majorEastAsia" w:hAnsiTheme="majorHAnsi"/>
-      <w:color w:themeColor="accent1" w:val="4F81BD"/>
-      <w:sz w:val="24"/>
-      <w:szCs w:val="24"/>
+      <w:rFonts w:cstheme="majorBidi" w:eastAsiaTheme="majorEastAsia"/>
+      <w:color w:themeColor="text1" w:themeTint="A6" w:val="595959"/>
     </w:rPr>
   </w:style>
   <w:style w:styleId="Heading8" w:type="paragraph">
-    <w:name w:val="Heading 8"/>
+    <w:name w:val="heading 8"/>
     <w:basedOn w:val="Normal"/>
     <w:next w:val="BodyText"/>
+    <w:link w:val="Heading8Char"/>
     <w:uiPriority w:val="9"/>
+    <w:semiHidden/>
     <w:unhideWhenUsed/>
     <w:qFormat/>
+    <w:rsid w:val="00A10FD9"/>
     <w:pPr>
       <w:keepNext/>
       <w:keepLines/>
-      <w:spacing w:after="0" w:before="200"/>
+      <w:spacing w:after="0"/>
       <w:outlineLvl w:val="7"/>
     </w:pPr>
     <w:rPr>
-      <w:rFonts w:asciiTheme="majorHAnsi" w:cstheme="majorBidi" w:eastAsiaTheme="majorEastAsia" w:hAnsiTheme="majorHAnsi"/>
-      <w:color w:themeColor="accent1" w:val="4F81BD"/>
-      <w:sz w:val="24"/>
-      <w:szCs w:val="24"/>
+      <w:rFonts w:cstheme="majorBidi" w:eastAsiaTheme="majorEastAsia"/>
+      <w:i/>
+      <w:iCs/>
+      <w:color w:themeColor="text1" w:themeTint="D8" w:val="272727"/>
     </w:rPr>
   </w:style>
   <w:style w:styleId="Heading9" w:type="paragraph">
-    <w:name w:val="Heading 9"/>
+    <w:name w:val="heading 9"/>
     <w:basedOn w:val="Normal"/>
     <w:next w:val="BodyText"/>
+    <w:link w:val="Heading9Char"/>
     <w:uiPriority w:val="9"/>
+    <w:semiHidden/>
     <w:unhideWhenUsed/>
     <w:qFormat/>
+    <w:rsid w:val="00A10FD9"/>
     <w:pPr>
       <w:keepNext/>
       <w:keepLines/>
-      <w:spacing w:after="0" w:before="200"/>
+      <w:spacing w:after="0"/>
       <w:outlineLvl w:val="8"/>
     </w:pPr>
     <w:rPr>
+      <w:rFonts w:cstheme="majorBidi" w:eastAsiaTheme="majorEastAsia"/>
+      <w:color w:themeColor="text1" w:themeTint="D8" w:val="272727"/>
+    </w:rPr>
+  </w:style>
+  <w:style w:customStyle="1" w:styleId="Heading1Char" w:type="character">
+    <w:name w:val="Heading 1 Char"/>
+    <w:basedOn w:val="DefaultParagraphFont"/>
+    <w:link w:val="Heading1"/>
+    <w:uiPriority w:val="9"/>
+    <w:rsid w:val="00A10FD9"/>
+    <w:rPr>
       <w:rFonts w:asciiTheme="majorHAnsi" w:cstheme="majorBidi" w:eastAsiaTheme="majorEastAsia" w:hAnsiTheme="majorHAnsi"/>
-      <w:color w:themeColor="accent1" w:val="4F81BD"/>
-      <w:sz w:val="24"/>
-      <w:szCs w:val="24"/>
+      <w:color w:themeColor="accent1" w:themeShade="BF" w:val="0F4761"/>
+      <w:sz w:val="40"/>
+      <w:szCs w:val="40"/>
+    </w:rPr>
+  </w:style>
+  <w:style w:customStyle="1" w:styleId="Heading2Char" w:type="character">
+    <w:name w:val="Heading 2 Char"/>
+    <w:basedOn w:val="DefaultParagraphFont"/>
+    <w:link w:val="Heading2"/>
+    <w:uiPriority w:val="9"/>
+    <w:semiHidden/>
+    <w:rsid w:val="00A10FD9"/>
+    <w:rPr>
+      <w:rFonts w:asciiTheme="majorHAnsi" w:cstheme="majorBidi" w:eastAsiaTheme="majorEastAsia" w:hAnsiTheme="majorHAnsi"/>
+      <w:color w:themeColor="accent1" w:themeShade="BF" w:val="0F4761"/>
+      <w:sz w:val="32"/>
+      <w:szCs w:val="32"/>
+    </w:rPr>
+  </w:style>
+  <w:style w:customStyle="1" w:styleId="Heading3Char" w:type="character">
+    <w:name w:val="Heading 3 Char"/>
+    <w:basedOn w:val="DefaultParagraphFont"/>
+    <w:link w:val="Heading3"/>
+    <w:uiPriority w:val="9"/>
+    <w:semiHidden/>
+    <w:rsid w:val="00A10FD9"/>
+    <w:rPr>
+      <w:rFonts w:cstheme="majorBidi" w:eastAsiaTheme="majorEastAsia"/>
+      <w:color w:themeColor="accent1" w:themeShade="BF" w:val="0F4761"/>
+      <w:sz w:val="28"/>
+      <w:szCs w:val="28"/>
+    </w:rPr>
+  </w:style>
+  <w:style w:customStyle="1" w:styleId="Heading4Char" w:type="character">
+    <w:name w:val="Heading 4 Char"/>
+    <w:basedOn w:val="DefaultParagraphFont"/>
+    <w:link w:val="Heading4"/>
+    <w:uiPriority w:val="9"/>
+    <w:semiHidden/>
+    <w:rsid w:val="00A10FD9"/>
+    <w:rPr>
+      <w:rFonts w:cstheme="majorBidi" w:eastAsiaTheme="majorEastAsia"/>
+      <w:i/>
+      <w:iCs/>
+      <w:color w:themeColor="accent1" w:themeShade="BF" w:val="0F4761"/>
+    </w:rPr>
+  </w:style>
+  <w:style w:customStyle="1" w:styleId="Heading5Char" w:type="character">
+    <w:name w:val="Heading 5 Char"/>
+    <w:basedOn w:val="DefaultParagraphFont"/>
+    <w:link w:val="Heading5"/>
+    <w:uiPriority w:val="9"/>
+    <w:semiHidden/>
+    <w:rsid w:val="00A10FD9"/>
+    <w:rPr>
+      <w:rFonts w:cstheme="majorBidi" w:eastAsiaTheme="majorEastAsia"/>
+      <w:color w:themeColor="accent1" w:themeShade="BF" w:val="0F4761"/>
+    </w:rPr>
+  </w:style>
+  <w:style w:customStyle="1" w:styleId="Heading6Char" w:type="character">
+    <w:name w:val="Heading 6 Char"/>
+    <w:basedOn w:val="DefaultParagraphFont"/>
+    <w:link w:val="Heading6"/>
+    <w:uiPriority w:val="9"/>
+    <w:semiHidden/>
+    <w:rsid w:val="00A10FD9"/>
+    <w:rPr>
+      <w:rFonts w:cstheme="majorBidi" w:eastAsiaTheme="majorEastAsia"/>
+      <w:i/>
+      <w:iCs/>
+      <w:color w:themeColor="text1" w:themeTint="A6" w:val="595959"/>
+    </w:rPr>
+  </w:style>
+  <w:style w:customStyle="1" w:styleId="Heading7Char" w:type="character">
+    <w:name w:val="Heading 7 Char"/>
+    <w:basedOn w:val="DefaultParagraphFont"/>
+    <w:link w:val="Heading7"/>
+    <w:uiPriority w:val="9"/>
+    <w:semiHidden/>
+    <w:rsid w:val="00A10FD9"/>
+    <w:rPr>
+      <w:rFonts w:cstheme="majorBidi" w:eastAsiaTheme="majorEastAsia"/>
+      <w:color w:themeColor="text1" w:themeTint="A6" w:val="595959"/>
+    </w:rPr>
+  </w:style>
+  <w:style w:customStyle="1" w:styleId="Heading8Char" w:type="character">
+    <w:name w:val="Heading 8 Char"/>
+    <w:basedOn w:val="DefaultParagraphFont"/>
+    <w:link w:val="Heading8"/>
+    <w:uiPriority w:val="9"/>
+    <w:semiHidden/>
+    <w:rsid w:val="00A10FD9"/>
+    <w:rPr>
+      <w:rFonts w:cstheme="majorBidi" w:eastAsiaTheme="majorEastAsia"/>
+      <w:i/>
+      <w:iCs/>
+      <w:color w:themeColor="text1" w:themeTint="D8" w:val="272727"/>
+    </w:rPr>
+  </w:style>
+  <w:style w:customStyle="1" w:styleId="Heading9Char" w:type="character">
+    <w:name w:val="Heading 9 Char"/>
+    <w:basedOn w:val="DefaultParagraphFont"/>
+    <w:link w:val="Heading9"/>
+    <w:uiPriority w:val="9"/>
+    <w:semiHidden/>
+    <w:rsid w:val="00A10FD9"/>
+    <w:rPr>
+      <w:rFonts w:cstheme="majorBidi" w:eastAsiaTheme="majorEastAsia"/>
+      <w:color w:themeColor="text1" w:themeTint="D8" w:val="272727"/>
     </w:rPr>
   </w:style>
   <w:style w:styleId="BlockText" w:type="paragraph">
@@ -4752,8 +4941,8 @@
   </w:style>
   <w:style w:styleId="FootnoteBlockText" w:type="paragraph">
     <w:name w:val="Footnote Block Text"/>
-    <w:basedOn w:val="Footnote Text"/>
-    <w:next w:val="Footnote Text"/>
+    <w:basedOn w:val="FootnoteText"/>
+    <w:next w:val="FootnoteText"/>
     <w:uiPriority w:val="9"/>
     <w:unhideWhenUsed/>
     <w:qFormat/>
@@ -4791,10 +4980,10 @@
         <w:jc w:val="left"/>
       </w:trPr>
       <w:tcPr>
-        <w:vAlign w:val="bottom"/>
         <w:tcBorders>
           <w:bottom w:val="single"/>
         </w:tcBorders>
+        <w:vAlign w:val="bottom"/>
       </w:tcPr>
     </w:tblStylePr>
   </w:style>
@@ -4910,6 +5099,7 @@
     <w:name w:val="KeywordTok"/>
     <w:basedOn w:val="VerbatimChar"/>
     <w:rPr>
+      <w:b/>
       <w:color w:val="003b4f"/>
       <w:shd w:val="clear" w:fill="f1f3f5"/>
     </w:rPr>
@@ -5014,9 +5204,9 @@
     <w:name w:val="DocumentationTok"/>
     <w:basedOn w:val="VerbatimChar"/>
     <w:rPr>
+      <w:i/>
       <w:color w:val="5e5e5e"/>
       <w:shd w:val="clear" w:fill="f1f3f5"/>
-      <w:i/>
     </w:rPr>
   </w:style>
   <w:style w:type="character" w:customStyle="1" w:styleId="AnnotationTok">
@@ -5031,9 +5221,9 @@
     <w:name w:val="CommentVarTok"/>
     <w:basedOn w:val="VerbatimChar"/>
     <w:rPr>
+      <w:i/>
       <w:color w:val="5e5e5e"/>
       <w:shd w:val="clear" w:fill="f1f3f5"/>
-      <w:i/>
     </w:rPr>
   </w:style>
   <w:style w:type="character" w:customStyle="1" w:styleId="OtherTok">
@@ -5064,6 +5254,7 @@
     <w:name w:val="ControlFlowTok"/>
     <w:basedOn w:val="VerbatimChar"/>
     <w:rPr>
+      <w:b/>
       <w:color w:val="003b4f"/>
       <w:shd w:val="clear" w:fill="f1f3f5"/>
     </w:rPr>
@@ -5128,9 +5319,9 @@
     <w:name w:val="WarningTok"/>
     <w:basedOn w:val="VerbatimChar"/>
     <w:rPr>
+      <w:i/>
       <w:color w:val="5e5e5e"/>
       <w:shd w:val="clear" w:fill="f1f3f5"/>
-      <w:i/>
     </w:rPr>
   </w:style>
   <w:style w:type="character" w:customStyle="1" w:styleId="AlertTok">
@@ -5171,44 +5362,44 @@
         <a:sysClr val="window" lastClr="FFFFFF"/>
       </a:lt1>
       <a:dk2>
-        <a:srgbClr val="1F497D"/>
+        <a:srgbClr val="0E2841"/>
       </a:dk2>
       <a:lt2>
-        <a:srgbClr val="EEECE1"/>
+        <a:srgbClr val="E8E8E8"/>
       </a:lt2>
       <a:accent1>
-        <a:srgbClr val="4F81BD"/>
+        <a:srgbClr val="156082"/>
       </a:accent1>
       <a:accent2>
-        <a:srgbClr val="C0504D"/>
+        <a:srgbClr val="E97132"/>
       </a:accent2>
       <a:accent3>
-        <a:srgbClr val="9BBB59"/>
+        <a:srgbClr val="196B24"/>
       </a:accent3>
       <a:accent4>
-        <a:srgbClr val="8064A2"/>
+        <a:srgbClr val="0F9ED5"/>
       </a:accent4>
       <a:accent5>
-        <a:srgbClr val="4BACC6"/>
+        <a:srgbClr val="A02B93"/>
       </a:accent5>
       <a:accent6>
-        <a:srgbClr val="F79646"/>
+        <a:srgbClr val="4EA72E"/>
       </a:accent6>
       <a:hlink>
-        <a:srgbClr val="0000FF"/>
+        <a:srgbClr val="467886"/>
       </a:hlink>
       <a:folHlink>
-        <a:srgbClr val="800080"/>
+        <a:srgbClr val="96607D"/>
       </a:folHlink>
     </a:clrScheme>
     <a:fontScheme name="Office">
       <a:majorFont>
-        <a:latin typeface="Calibri"/>
+        <a:latin typeface="Aptos Display" panose="02110004020202020204"/>
         <a:ea typeface=""/>
         <a:cs typeface=""/>
-        <a:font script="Jpan" typeface="ＭＳ ゴシック"/>
+        <a:font script="Jpan" typeface="游ゴシック Light"/>
         <a:font script="Hang" typeface="맑은 고딕"/>
-        <a:font script="Hans" typeface="宋体"/>
+        <a:font script="Hans" typeface="等线 Light"/>
         <a:font script="Hant" typeface="新細明體"/>
         <a:font script="Arab" typeface="Times New Roman"/>
         <a:font script="Hebr" typeface="Times New Roman"/>
@@ -5235,14 +5426,32 @@
         <a:font script="Mong" typeface="Mongolian Baiti"/>
         <a:font script="Viet" typeface="Times New Roman"/>
         <a:font script="Uigh" typeface="Microsoft Uighur"/>
+        <a:font script="Geor" typeface="Sylfaen"/>
+        <a:font script="Armn" typeface="Arial"/>
+        <a:font script="Bugi" typeface="Leelawadee UI"/>
+        <a:font script="Bopo" typeface="Microsoft JhengHei"/>
+        <a:font script="Java" typeface="Javanese Text"/>
+        <a:font script="Lisu" typeface="Segoe UI"/>
+        <a:font script="Mymr" typeface="Myanmar Text"/>
+        <a:font script="Nkoo" typeface="Ebrima"/>
+        <a:font script="Olck" typeface="Nirmala UI"/>
+        <a:font script="Osma" typeface="Ebrima"/>
+        <a:font script="Phag" typeface="Phagspa"/>
+        <a:font script="Syrn" typeface="Estrangelo Edessa"/>
+        <a:font script="Syrj" typeface="Estrangelo Edessa"/>
+        <a:font script="Syre" typeface="Estrangelo Edessa"/>
+        <a:font script="Sora" typeface="Nirmala UI"/>
+        <a:font script="Tale" typeface="Microsoft Tai Le"/>
+        <a:font script="Talu" typeface="Microsoft New Tai Lue"/>
+        <a:font script="Tfng" typeface="Ebrima"/>
       </a:majorFont>
       <a:minorFont>
-        <a:latin typeface="Cambria"/>
+        <a:latin typeface="Aptos" panose="02110004020202020204"/>
         <a:ea typeface=""/>
         <a:cs typeface=""/>
-        <a:font script="Jpan" typeface="ＭＳ 明朝"/>
+        <a:font script="Jpan" typeface="游明朝"/>
         <a:font script="Hang" typeface="맑은 고딕"/>
-        <a:font script="Hans" typeface="宋体"/>
+        <a:font script="Hans" typeface="等线"/>
         <a:font script="Hant" typeface="新細明體"/>
         <a:font script="Arab" typeface="Arial"/>
         <a:font script="Hebr" typeface="Arial"/>
@@ -5269,6 +5478,24 @@
         <a:font script="Mong" typeface="Mongolian Baiti"/>
         <a:font script="Viet" typeface="Arial"/>
         <a:font script="Uigh" typeface="Microsoft Uighur"/>
+        <a:font script="Geor" typeface="Sylfaen"/>
+        <a:font script="Armn" typeface="Arial"/>
+        <a:font script="Bugi" typeface="Leelawadee UI"/>
+        <a:font script="Bopo" typeface="Microsoft JhengHei"/>
+        <a:font script="Java" typeface="Javanese Text"/>
+        <a:font script="Lisu" typeface="Segoe UI"/>
+        <a:font script="Mymr" typeface="Myanmar Text"/>
+        <a:font script="Nkoo" typeface="Ebrima"/>
+        <a:font script="Olck" typeface="Nirmala UI"/>
+        <a:font script="Osma" typeface="Ebrima"/>
+        <a:font script="Phag" typeface="Phagspa"/>
+        <a:font script="Syrn" typeface="Estrangelo Edessa"/>
+        <a:font script="Syrj" typeface="Estrangelo Edessa"/>
+        <a:font script="Syre" typeface="Estrangelo Edessa"/>
+        <a:font script="Sora" typeface="Nirmala UI"/>
+        <a:font script="Tale" typeface="Microsoft Tai Le"/>
+        <a:font script="Talu" typeface="Microsoft New Tai Lue"/>
+        <a:font script="Tfng" typeface="Ebrima"/>
       </a:minorFont>
     </a:fontScheme>
     <a:fmtScheme name="Office">
@@ -5280,200 +5507,141 @@
           <a:gsLst>
             <a:gs pos="0">
               <a:schemeClr val="phClr">
-                <a:tint val="50000"/>
-                <a:satMod val="300000"/>
+                <a:lumMod val="110000"/>
+                <a:satMod val="105000"/>
+                <a:tint val="67000"/>
               </a:schemeClr>
             </a:gs>
-            <a:gs pos="35000">
+            <a:gs pos="50000">
               <a:schemeClr val="phClr">
-                <a:tint val="37000"/>
-                <a:satMod val="300000"/>
+                <a:lumMod val="105000"/>
+                <a:satMod val="103000"/>
+                <a:tint val="73000"/>
               </a:schemeClr>
             </a:gs>
             <a:gs pos="100000">
               <a:schemeClr val="phClr">
-                <a:tint val="15000"/>
-                <a:satMod val="350000"/>
+                <a:lumMod val="105000"/>
+                <a:satMod val="109000"/>
+                <a:tint val="81000"/>
               </a:schemeClr>
             </a:gs>
           </a:gsLst>
-          <a:lin ang="16200000" scaled="1"/>
+          <a:lin ang="5400000" scaled="0"/>
         </a:gradFill>
         <a:gradFill rotWithShape="1">
           <a:gsLst>
             <a:gs pos="0">
               <a:schemeClr val="phClr">
-                <a:tint val="100000"/>
+                <a:satMod val="103000"/>
+                <a:lumMod val="102000"/>
+                <a:tint val="94000"/>
+              </a:schemeClr>
+            </a:gs>
+            <a:gs pos="50000">
+              <a:schemeClr val="phClr">
+                <a:satMod val="110000"/>
+                <a:lumMod val="100000"/>
                 <a:shade val="100000"/>
-                <a:satMod val="130000"/>
               </a:schemeClr>
             </a:gs>
             <a:gs pos="100000">
               <a:schemeClr val="phClr">
-                <a:tint val="50000"/>
-                <a:shade val="100000"/>
-                <a:satMod val="350000"/>
+                <a:lumMod val="99000"/>
+                <a:satMod val="120000"/>
+                <a:shade val="78000"/>
               </a:schemeClr>
             </a:gs>
           </a:gsLst>
-          <a:lin ang="16200000" scaled="0"/>
+          <a:lin ang="5400000" scaled="0"/>
         </a:gradFill>
       </a:fillStyleLst>
       <a:lnStyleLst>
-        <a:ln w="9525" cap="flat" cmpd="sng" algn="ctr">
-          <a:solidFill>
-            <a:schemeClr val="phClr">
-              <a:shade val="95000"/>
-              <a:satMod val="105000"/>
-            </a:schemeClr>
-          </a:solidFill>
-          <a:prstDash val="solid"/>
-        </a:ln>
-        <a:ln w="25400" cap="flat" cmpd="sng" algn="ctr">
+        <a:ln w="6350" cap="flat" cmpd="sng" algn="ctr">
           <a:solidFill>
             <a:schemeClr val="phClr"/>
           </a:solidFill>
           <a:prstDash val="solid"/>
+          <a:miter lim="800000"/>
         </a:ln>
-        <a:ln w="38100" cap="flat" cmpd="sng" algn="ctr">
+        <a:ln w="12700" cap="flat" cmpd="sng" algn="ctr">
           <a:solidFill>
             <a:schemeClr val="phClr"/>
           </a:solidFill>
           <a:prstDash val="solid"/>
+          <a:miter lim="800000"/>
+        </a:ln>
+        <a:ln w="19050" cap="flat" cmpd="sng" algn="ctr">
+          <a:solidFill>
+            <a:schemeClr val="phClr"/>
+          </a:solidFill>
+          <a:prstDash val="solid"/>
+          <a:miter lim="800000"/>
         </a:ln>
       </a:lnStyleLst>
       <a:effectStyleLst>
         <a:effectStyle>
+          <a:effectLst/>
+        </a:effectStyle>
+        <a:effectStyle>
+          <a:effectLst/>
+        </a:effectStyle>
+        <a:effectStyle>
           <a:effectLst>
-            <a:outerShdw blurRad="40000" dist="20000" dir="5400000" rotWithShape="0">
+            <a:outerShdw blurRad="57150" dist="19050" dir="5400000" algn="ctr" rotWithShape="0">
               <a:srgbClr val="000000">
-                <a:alpha val="38000"/>
+                <a:alpha val="63000"/>
               </a:srgbClr>
             </a:outerShdw>
           </a:effectLst>
-        </a:effectStyle>
-        <a:effectStyle>
-          <a:effectLst>
-            <a:outerShdw blurRad="40000" dist="23000" dir="5400000" rotWithShape="0">
-              <a:srgbClr val="000000">
-                <a:alpha val="35000"/>
-              </a:srgbClr>
-            </a:outerShdw>
-          </a:effectLst>
-        </a:effectStyle>
-        <a:effectStyle>
-          <a:effectLst>
-            <a:outerShdw blurRad="40000" dist="23000" dir="5400000" rotWithShape="0">
-              <a:srgbClr val="000000">
-                <a:alpha val="35000"/>
-              </a:srgbClr>
-            </a:outerShdw>
-          </a:effectLst>
-          <a:scene3d>
-            <a:camera prst="orthographicFront">
-              <a:rot lat="0" lon="0" rev="0"/>
-            </a:camera>
-            <a:lightRig rig="threePt" dir="t">
-              <a:rot lat="0" lon="0" rev="1200000"/>
-            </a:lightRig>
-          </a:scene3d>
-          <a:sp3d>
-            <a:bevelT w="63500" h="25400"/>
-          </a:sp3d>
         </a:effectStyle>
       </a:effectStyleLst>
       <a:bgFillStyleLst>
         <a:solidFill>
           <a:schemeClr val="phClr"/>
         </a:solidFill>
+        <a:solidFill>
+          <a:schemeClr val="phClr">
+            <a:tint val="95000"/>
+            <a:satMod val="170000"/>
+          </a:schemeClr>
+        </a:solidFill>
         <a:gradFill rotWithShape="1">
           <a:gsLst>
             <a:gs pos="0">
               <a:schemeClr val="phClr">
-                <a:tint val="40000"/>
-                <a:satMod val="350000"/>
+                <a:tint val="93000"/>
+                <a:satMod val="150000"/>
+                <a:shade val="98000"/>
+                <a:lumMod val="102000"/>
               </a:schemeClr>
             </a:gs>
-            <a:gs pos="40000">
+            <a:gs pos="50000">
               <a:schemeClr val="phClr">
-                <a:tint val="45000"/>
-                <a:shade val="99000"/>
-                <a:satMod val="350000"/>
+                <a:tint val="98000"/>
+                <a:satMod val="130000"/>
+                <a:shade val="90000"/>
+                <a:lumMod val="103000"/>
               </a:schemeClr>
             </a:gs>
             <a:gs pos="100000">
               <a:schemeClr val="phClr">
-                <a:shade val="20000"/>
-                <a:satMod val="255000"/>
+                <a:shade val="63000"/>
+                <a:satMod val="120000"/>
               </a:schemeClr>
             </a:gs>
           </a:gsLst>
-          <a:path path="circle">
-            <a:fillToRect l="50000" t="-80000" r="50000" b="180000"/>
-          </a:path>
-        </a:gradFill>
-        <a:gradFill rotWithShape="1">
-          <a:gsLst>
-            <a:gs pos="0">
-              <a:schemeClr val="phClr">
-                <a:tint val="80000"/>
-                <a:satMod val="300000"/>
-              </a:schemeClr>
-            </a:gs>
-            <a:gs pos="100000">
-              <a:schemeClr val="phClr">
-                <a:shade val="30000"/>
-                <a:satMod val="200000"/>
-              </a:schemeClr>
-            </a:gs>
-          </a:gsLst>
-          <a:path path="circle">
-            <a:fillToRect l="50000" t="50000" r="50000" b="50000"/>
-          </a:path>
+          <a:lin ang="5400000" scaled="0"/>
         </a:gradFill>
       </a:bgFillStyleLst>
     </a:fmtScheme>
   </a:themeElements>
-  <a:objectDefaults>
-    <a:spDef>
-      <a:spPr/>
-      <a:bodyPr/>
-      <a:lstStyle/>
-      <a:style>
-        <a:lnRef idx="1">
-          <a:schemeClr val="accent1"/>
-        </a:lnRef>
-        <a:fillRef idx="3">
-          <a:schemeClr val="accent1"/>
-        </a:fillRef>
-        <a:effectRef idx="2">
-          <a:schemeClr val="accent1"/>
-        </a:effectRef>
-        <a:fontRef idx="minor">
-          <a:schemeClr val="lt1"/>
-        </a:fontRef>
-      </a:style>
-    </a:spDef>
-    <a:lnDef>
-      <a:spPr/>
-      <a:bodyPr/>
-      <a:lstStyle/>
-      <a:style>
-        <a:lnRef idx="2">
-          <a:schemeClr val="accent1"/>
-        </a:lnRef>
-        <a:fillRef idx="0">
-          <a:schemeClr val="accent1"/>
-        </a:fillRef>
-        <a:effectRef idx="1">
-          <a:schemeClr val="accent1"/>
-        </a:effectRef>
-        <a:fontRef idx="minor">
-          <a:schemeClr val="tx1"/>
-        </a:fontRef>
-      </a:style>
-    </a:lnDef>
-  </a:objectDefaults>
+  <a:objectDefaults/>
   <a:extraClrSchemeLst/>
+  <a:extLst>
+    <a:ext uri="{05A4C25C-085E-4340-85A3-A5531E510DB2}">
+      <thm15:themeFamily xmlns:thm15="http://schemas.microsoft.com/office/thememl/2012/main" name="Office Theme" id="{2E142A2C-CD16-42D6-873A-C26D2A0506FA}" vid="{1BDDFF52-6CD6-40A5-AB3C-68EB2F1E4D0A}"/>
+    </a:ext>
+  </a:extLst>
 </a:theme>
 </file>